--- a/file01_分析.docx
+++ b/file01_分析.docx
@@ -187,6 +187,44 @@
                 <w:rFonts w:hint="eastAsia"/>
               </w:rPr>
               <w:t>上的开源项目</w:t>
+            </w:r>
+          </w:p>
+        </w:tc>
+        <w:tc>
+          <w:tcPr>
+            <w:tcW w:w="1837" w:type="dxa"/>
+          </w:tcPr>
+          <w:p/>
+        </w:tc>
+      </w:tr>
+      <w:tr>
+        <w:tc>
+          <w:tcPr>
+            <w:tcW w:w="8075" w:type="dxa"/>
+          </w:tcPr>
+          <w:p>
+            <w:pPr>
+              <w:rPr>
+                <w:rFonts w:hint="eastAsia"/>
+              </w:rPr>
+            </w:pPr>
+            <w:r>
+              <w:t>podofobrowser-0.5-r1-win32-bin</w:t>
+            </w:r>
+            <w:r>
+              <w:rPr>
+                <w:rFonts w:hint="eastAsia"/>
+              </w:rPr>
+              <w:t>（</w:t>
+            </w:r>
+            <w:r>
+              <w:t>podofobox</w:t>
+            </w:r>
+            <w:r>
+              <w:rPr>
+                <w:rFonts w:hint="eastAsia"/>
+              </w:rPr>
+              <w:t>的pdf格式分析工具）</w:t>
             </w:r>
           </w:p>
         </w:tc>
@@ -511,11 +549,6 @@
             <w:tcW w:w="9912" w:type="dxa"/>
           </w:tcPr>
           <w:p>
-            <w:pPr>
-              <w:rPr>
-                <w:rFonts w:hint="eastAsia"/>
-              </w:rPr>
-            </w:pPr>
             <w:r>
               <w:t>%PDF-1.3</w:t>
             </w:r>
@@ -524,11 +557,6 @@
       </w:tr>
     </w:tbl>
     <w:p>
-      <w:pPr>
-        <w:rPr>
-          <w:rFonts w:hint="eastAsia"/>
-        </w:rPr>
-      </w:pPr>
       <w:r>
         <w:rPr>
           <w:rFonts w:hint="eastAsia"/>
@@ -671,11 +699,6 @@
             <w:tcW w:w="9912" w:type="dxa"/>
           </w:tcPr>
           <w:p>
-            <w:pPr>
-              <w:rPr>
-                <w:rFonts w:hint="eastAsia"/>
-              </w:rPr>
-            </w:pPr>
             <w:r>
               <w:t>%忏嫌</w:t>
             </w:r>
@@ -857,11 +880,6 @@
             </w:r>
           </w:p>
           <w:p>
-            <w:pPr>
-              <w:rPr>
-                <w:rFonts w:hint="eastAsia"/>
-              </w:rPr>
-            </w:pPr>
             <w:r>
               <w:t>endobj</w:t>
             </w:r>
@@ -889,19 +907,7 @@
         <w:rPr>
           <w:rFonts w:hint="eastAsia"/>
         </w:rPr>
-        <w:t>，这些</w:t>
-      </w:r>
-      <w:r>
-        <w:rPr>
-          <w:rFonts w:hint="eastAsia"/>
-        </w:rPr>
-        <w:t>行也就是上面图中的</w:t>
-      </w:r>
-      <w:r>
-        <w:rPr>
-          <w:rFonts w:hint="eastAsia"/>
-        </w:rPr>
-        <w:t>b</w:t>
+        <w:t>，这些行也就是上面图中的b</w:t>
       </w:r>
       <w:r>
         <w:t>ody</w:t>
@@ -1018,11 +1024,6 @@
             </w:r>
           </w:p>
           <w:p>
-            <w:pPr>
-              <w:rPr>
-                <w:rFonts w:hint="eastAsia"/>
-              </w:rPr>
-            </w:pPr>
             <w:r>
               <w:rPr>
                 <w:rFonts w:hint="eastAsia"/>
@@ -1041,11 +1042,6 @@
             </w:r>
           </w:p>
           <w:p>
-            <w:pPr>
-              <w:rPr>
-                <w:rFonts w:hint="eastAsia"/>
-              </w:rPr>
-            </w:pPr>
             <w:r>
               <w:t>0001195302 00000 n</w:t>
             </w:r>
@@ -1287,11 +1283,6 @@
             </w:r>
           </w:p>
           <w:p>
-            <w:pPr>
-              <w:rPr>
-                <w:rFonts w:hint="eastAsia"/>
-              </w:rPr>
-            </w:pPr>
             <w:r>
               <w:t>&lt;&lt;/ID[&lt;BFA388FCACEC43E17877E10E34688547&gt;&lt;BFA388FCACEC43E17877E10E34688547&gt;]/Info 2 0 R/Root 1 0 R/Size 1513&gt;&gt;</w:t>
             </w:r>
@@ -1367,11 +1358,6 @@
             <w:tcW w:w="1129" w:type="dxa"/>
           </w:tcPr>
           <w:p>
-            <w:pPr>
-              <w:rPr>
-                <w:rFonts w:hint="eastAsia"/>
-              </w:rPr>
-            </w:pPr>
             <w:r>
               <w:rPr>
                 <w:rFonts w:hint="eastAsia"/>
@@ -1385,11 +1371,6 @@
             <w:tcW w:w="1129" w:type="dxa"/>
           </w:tcPr>
           <w:p>
-            <w:pPr>
-              <w:rPr>
-                <w:rFonts w:hint="eastAsia"/>
-              </w:rPr>
-            </w:pPr>
             <w:r>
               <w:rPr>
                 <w:rFonts w:hint="eastAsia"/>
@@ -1431,11 +1412,6 @@
             <w:tcW w:w="1129" w:type="dxa"/>
           </w:tcPr>
           <w:p>
-            <w:pPr>
-              <w:rPr>
-                <w:rFonts w:hint="eastAsia"/>
-              </w:rPr>
-            </w:pPr>
             <w:r>
               <w:rPr>
                 <w:rFonts w:hint="eastAsia"/>
@@ -1492,11 +1468,6 @@
             <w:tcW w:w="1129" w:type="dxa"/>
           </w:tcPr>
           <w:p>
-            <w:pPr>
-              <w:rPr>
-                <w:rFonts w:hint="eastAsia"/>
-              </w:rPr>
-            </w:pPr>
             <w:r>
               <w:rPr>
                 <w:rFonts w:hint="eastAsia"/>
@@ -1566,11 +1537,6 @@
             <w:tcW w:w="1129" w:type="dxa"/>
           </w:tcPr>
           <w:p>
-            <w:pPr>
-              <w:rPr>
-                <w:rFonts w:hint="eastAsia"/>
-              </w:rPr>
-            </w:pPr>
             <w:r>
               <w:rPr>
                 <w:rFonts w:hint="eastAsia"/>
@@ -1678,11 +1644,6 @@
             <w:tcW w:w="4683" w:type="dxa"/>
           </w:tcPr>
           <w:p>
-            <w:pPr>
-              <w:rPr>
-                <w:rFonts w:hint="eastAsia"/>
-              </w:rPr>
-            </w:pPr>
             <w:r>
               <w:rPr>
                 <w:rFonts w:hint="eastAsia"/>
@@ -1723,11 +1684,6 @@
             <w:tcW w:w="1129" w:type="dxa"/>
           </w:tcPr>
           <w:p>
-            <w:pPr>
-              <w:rPr>
-                <w:rFonts w:hint="eastAsia"/>
-              </w:rPr>
-            </w:pPr>
             <w:r>
               <w:rPr>
                 <w:rFonts w:hint="eastAsia"/>
@@ -1999,11 +1955,6 @@
             </w:r>
           </w:p>
           <w:p>
-            <w:pPr>
-              <w:rPr>
-                <w:rFonts w:hint="eastAsia"/>
-              </w:rPr>
-            </w:pPr>
             <w:r>
               <w:t>1195409</w:t>
             </w:r>
@@ -2012,11 +1963,6 @@
       </w:tr>
     </w:tbl>
     <w:p>
-      <w:pPr>
-        <w:rPr>
-          <w:rFonts w:hint="eastAsia"/>
-        </w:rPr>
-      </w:pPr>
       <w:r>
         <w:rPr>
           <w:rFonts w:hint="eastAsia"/>
@@ -2117,13 +2063,7 @@
               <w:t>%%EOF</w:t>
             </w:r>
           </w:p>
-          <w:p>
-            <w:pPr>
-              <w:rPr>
-                <w:rFonts w:hint="eastAsia"/>
-              </w:rPr>
-            </w:pPr>
-          </w:p>
+          <w:p/>
         </w:tc>
       </w:tr>
     </w:tbl>
@@ -2157,11 +2097,6 @@
       </w:r>
     </w:p>
     <w:p>
-      <w:pPr>
-        <w:rPr>
-          <w:rFonts w:hint="eastAsia"/>
-        </w:rPr>
-      </w:pPr>
       <w:r>
         <w:t>PDF基本显示单元包括：文字，图片，矢量图</w:t>
       </w:r>
@@ -2176,13 +2111,7 @@
         <w:t>PDF动作单元：书签，超链接</w:t>
       </w:r>
     </w:p>
-    <w:p>
-      <w:pPr>
-        <w:rPr>
-          <w:rFonts w:hint="eastAsia"/>
-        </w:rPr>
-      </w:pPr>
-    </w:p>
+    <w:p/>
     <w:p>
       <w:r>
         <w:rPr>
@@ -2464,9 +2393,6 @@
     <w:p>
       <w:pPr>
         <w:pStyle w:val="1"/>
-        <w:rPr>
-          <w:rFonts w:hint="eastAsia"/>
-        </w:rPr>
       </w:pPr>
       <w:r>
         <w:t>Filter</w:t>
@@ -2515,11 +2441,6 @@
       </w:r>
     </w:p>
     <w:p>
-      <w:pPr>
-        <w:rPr>
-          <w:rFonts w:hint="eastAsia"/>
-        </w:rPr>
-      </w:pPr>
       <w:r>
         <w:rPr>
           <w:rFonts w:hint="eastAsia"/>
@@ -2820,11 +2741,6 @@
       </w:r>
     </w:p>
     <w:p>
-      <w:pPr>
-        <w:rPr>
-          <w:rFonts w:hint="eastAsia"/>
-        </w:rPr>
-      </w:pPr>
       <w:r>
         <w:rPr>
           <w:rFonts w:hint="eastAsia"/>
@@ -2833,11 +2749,6 @@
       </w:r>
     </w:p>
     <w:p>
-      <w:pPr>
-        <w:rPr>
-          <w:rFonts w:hint="eastAsia"/>
-        </w:rPr>
-      </w:pPr>
       <w:r>
         <w:rPr>
           <w:rFonts w:hint="eastAsia"/>
@@ -2971,11 +2882,6 @@
       </w:r>
     </w:p>
     <w:p>
-      <w:pPr>
-        <w:rPr>
-          <w:rFonts w:hint="eastAsia"/>
-        </w:rPr>
-      </w:pPr>
       <w:r>
         <w:rPr>
           <w:rFonts w:hint="eastAsia"/>
@@ -3231,11 +3137,6 @@
             </w:r>
           </w:p>
           <w:p>
-            <w:pPr>
-              <w:rPr>
-                <w:rFonts w:hint="eastAsia"/>
-              </w:rPr>
-            </w:pPr>
             <w:r>
               <w:t>endobj</w:t>
             </w:r>
@@ -3286,11 +3187,6 @@
     </w:p>
     <w:p/>
     <w:p>
-      <w:pPr>
-        <w:rPr>
-          <w:rFonts w:hint="eastAsia"/>
-        </w:rPr>
-      </w:pPr>
       <w:r>
         <w:rPr>
           <w:rFonts w:hint="eastAsia"/>
@@ -3347,11 +3243,6 @@
       </w:r>
     </w:p>
     <w:p>
-      <w:pPr>
-        <w:rPr>
-          <w:rFonts w:hint="eastAsia"/>
-        </w:rPr>
-      </w:pPr>
       <w:r>
         <w:rPr>
           <w:rFonts w:hint="eastAsia"/>
@@ -3524,13 +3415,7 @@
           </w:p>
           <w:p>
             <w:r>
-              <w:t>/Type</w:t>
-            </w:r>
-            <w:r>
-              <w:t xml:space="preserve"> </w:t>
-            </w:r>
-            <w:r>
-              <w:t>/Pages</w:t>
+              <w:t>/Type /Pages</w:t>
             </w:r>
           </w:p>
           <w:p>
@@ -3622,11 +3507,6 @@
             <w:tcW w:w="4956" w:type="dxa"/>
           </w:tcPr>
           <w:p>
-            <w:pPr>
-              <w:rPr>
-                <w:rFonts w:hint="eastAsia"/>
-              </w:rPr>
-            </w:pPr>
             <w:r>
               <w:t>1</w:t>
             </w:r>
@@ -3640,11 +3520,6 @@
             <w:tcW w:w="4956" w:type="dxa"/>
           </w:tcPr>
           <w:p>
-            <w:pPr>
-              <w:rPr>
-                <w:rFonts w:hint="eastAsia"/>
-              </w:rPr>
-            </w:pPr>
             <w:r>
               <w:t>1502</w:t>
             </w:r>
@@ -3657,11 +3532,6 @@
             <w:tcW w:w="4956" w:type="dxa"/>
           </w:tcPr>
           <w:p>
-            <w:pPr>
-              <w:rPr>
-                <w:rFonts w:hint="eastAsia"/>
-              </w:rPr>
-            </w:pPr>
             <w:r>
               <w:rPr>
                 <w:color w:val="FF0000"/>
@@ -3675,11 +3545,6 @@
             <w:tcW w:w="4956" w:type="dxa"/>
           </w:tcPr>
           <w:p>
-            <w:pPr>
-              <w:rPr>
-                <w:rFonts w:hint="eastAsia"/>
-              </w:rPr>
-            </w:pPr>
             <w:r>
               <w:t>1505</w:t>
             </w:r>
@@ -3692,11 +3557,6 @@
             <w:tcW w:w="4956" w:type="dxa"/>
           </w:tcPr>
           <w:p>
-            <w:pPr>
-              <w:rPr>
-                <w:rFonts w:hint="eastAsia"/>
-              </w:rPr>
-            </w:pPr>
             <w:r>
               <w:t>1481</w:t>
             </w:r>
@@ -3707,11 +3567,6 @@
             <w:tcW w:w="4956" w:type="dxa"/>
           </w:tcPr>
           <w:p>
-            <w:pPr>
-              <w:rPr>
-                <w:rFonts w:hint="eastAsia"/>
-              </w:rPr>
-            </w:pPr>
             <w:r>
               <w:t>1508</w:t>
             </w:r>
@@ -3726,7 +3581,6 @@
           <w:p>
             <w:pPr>
               <w:rPr>
-                <w:rFonts w:hint="eastAsia"/>
                 <w:color w:val="FF0000"/>
               </w:rPr>
             </w:pPr>
@@ -3743,11 +3597,6 @@
             <w:tcW w:w="4956" w:type="dxa"/>
           </w:tcPr>
           <w:p>
-            <w:pPr>
-              <w:rPr>
-                <w:rFonts w:hint="eastAsia"/>
-              </w:rPr>
-            </w:pPr>
             <w:r>
               <w:t>1511</w:t>
             </w:r>
@@ -3762,7 +3611,6 @@
           <w:p>
             <w:pPr>
               <w:rPr>
-                <w:rFonts w:hint="eastAsia"/>
                 <w:color w:val="FF0000"/>
               </w:rPr>
             </w:pPr>
@@ -3779,11 +3627,6 @@
             <w:tcW w:w="4956" w:type="dxa"/>
           </w:tcPr>
           <w:p>
-            <w:pPr>
-              <w:rPr>
-                <w:rFonts w:hint="eastAsia"/>
-              </w:rPr>
-            </w:pPr>
             <w:r>
               <w:t>1493</w:t>
             </w:r>
@@ -3798,7 +3641,6 @@
           <w:p>
             <w:pPr>
               <w:rPr>
-                <w:rFonts w:hint="eastAsia"/>
                 <w:color w:val="FF0000"/>
               </w:rPr>
             </w:pPr>
@@ -3815,11 +3657,6 @@
             <w:tcW w:w="4956" w:type="dxa"/>
           </w:tcPr>
           <w:p>
-            <w:pPr>
-              <w:rPr>
-                <w:rFonts w:hint="eastAsia"/>
-              </w:rPr>
-            </w:pPr>
             <w:r>
               <w:t>1490</w:t>
             </w:r>
@@ -3834,7 +3671,6 @@
           <w:p>
             <w:pPr>
               <w:rPr>
-                <w:rFonts w:hint="eastAsia"/>
                 <w:color w:val="FF0000"/>
               </w:rPr>
             </w:pPr>
@@ -3851,11 +3687,6 @@
             <w:tcW w:w="4956" w:type="dxa"/>
           </w:tcPr>
           <w:p>
-            <w:pPr>
-              <w:rPr>
-                <w:rFonts w:hint="eastAsia"/>
-              </w:rPr>
-            </w:pPr>
             <w:r>
               <w:t>1487</w:t>
             </w:r>
@@ -3868,11 +3699,6 @@
             <w:tcW w:w="4956" w:type="dxa"/>
           </w:tcPr>
           <w:p>
-            <w:pPr>
-              <w:rPr>
-                <w:rFonts w:hint="eastAsia"/>
-              </w:rPr>
-            </w:pPr>
             <w:r>
               <w:t>1496</w:t>
             </w:r>
@@ -3883,11 +3709,6 @@
             <w:tcW w:w="4956" w:type="dxa"/>
           </w:tcPr>
           <w:p>
-            <w:pPr>
-              <w:rPr>
-                <w:rFonts w:hint="eastAsia"/>
-              </w:rPr>
-            </w:pPr>
             <w:r>
               <w:t>1484</w:t>
             </w:r>
@@ -3900,11 +3721,6 @@
             <w:tcW w:w="4956" w:type="dxa"/>
           </w:tcPr>
           <w:p>
-            <w:pPr>
-              <w:rPr>
-                <w:rFonts w:hint="eastAsia"/>
-              </w:rPr>
-            </w:pPr>
             <w:r>
               <w:t>1499</w:t>
             </w:r>
@@ -3915,11 +3731,6 @@
             <w:tcW w:w="4956" w:type="dxa"/>
           </w:tcPr>
           <w:p>
-            <w:pPr>
-              <w:rPr>
-                <w:rFonts w:hint="eastAsia"/>
-              </w:rPr>
-            </w:pPr>
             <w:r>
               <w:t>1478</w:t>
             </w:r>
@@ -4556,11 +4367,6 @@
             <w:tcW w:w="9912" w:type="dxa"/>
           </w:tcPr>
           <w:p>
-            <w:pPr>
-              <w:rPr>
-                <w:rFonts w:hint="eastAsia"/>
-              </w:rPr>
-            </w:pPr>
             <w:r>
               <w:rPr>
                 <w:rFonts w:hint="eastAsia"/>
@@ -4661,7 +4467,45 @@
           <w:b/>
           <w:bCs/>
         </w:rPr>
-        <w:t>标注</w:t>
+        <w:t>标注蓝色</w:t>
+      </w:r>
+      <w:r>
+        <w:rPr>
+          <w:rFonts w:hint="eastAsia"/>
+        </w:rPr>
+        <w:t>）</w:t>
+      </w:r>
+      <w:r>
+        <w:rPr>
+          <w:rFonts w:hint="eastAsia"/>
+        </w:rPr>
+        <w:t>。</w:t>
+      </w:r>
+    </w:p>
+    <w:p>
+      <w:r>
+        <w:rPr>
+          <w:rFonts w:hint="eastAsia"/>
+        </w:rPr>
+        <w:t>注意：如果是</w:t>
+      </w:r>
+      <w:r>
+        <w:t>Annots</w:t>
+      </w:r>
+      <w:r>
+        <w:rPr>
+          <w:rFonts w:hint="eastAsia"/>
+        </w:rPr>
+        <w:t>，也会包含属性</w:t>
+      </w:r>
+      <w:r>
+        <w:t>Contents</w:t>
+      </w:r>
+      <w:r>
+        <w:rPr>
+          <w:rFonts w:hint="eastAsia"/>
+        </w:rPr>
+        <w:t>（</w:t>
       </w:r>
       <w:r>
         <w:rPr>
@@ -4669,61 +4513,7 @@
           <w:b/>
           <w:bCs/>
         </w:rPr>
-        <w:t>蓝色</w:t>
-      </w:r>
-      <w:r>
-        <w:rPr>
-          <w:rFonts w:hint="eastAsia"/>
-        </w:rPr>
-        <w:t>）</w:t>
-      </w:r>
-      <w:r>
-        <w:rPr>
-          <w:rFonts w:hint="eastAsia"/>
-        </w:rPr>
-        <w:t>。</w:t>
-      </w:r>
-    </w:p>
-    <w:p>
-      <w:r>
-        <w:rPr>
-          <w:rFonts w:hint="eastAsia"/>
-        </w:rPr>
-        <w:t>注意：如果是</w:t>
-      </w:r>
-      <w:r>
-        <w:t>Annots</w:t>
-      </w:r>
-      <w:r>
-        <w:rPr>
-          <w:rFonts w:hint="eastAsia"/>
-        </w:rPr>
-        <w:t>，也会包含属性</w:t>
-      </w:r>
-      <w:r>
-        <w:t>Contents</w:t>
-      </w:r>
-      <w:r>
-        <w:rPr>
-          <w:rFonts w:hint="eastAsia"/>
-        </w:rPr>
-        <w:t>（</w:t>
-      </w:r>
-      <w:r>
-        <w:rPr>
-          <w:rFonts w:hint="eastAsia"/>
-          <w:b/>
-          <w:bCs/>
-        </w:rPr>
-        <w:t>标注</w:t>
-      </w:r>
-      <w:r>
-        <w:rPr>
-          <w:rFonts w:hint="eastAsia"/>
-          <w:b/>
-          <w:bCs/>
-        </w:rPr>
-        <w:t>绿色</w:t>
+        <w:t>标注绿色</w:t>
       </w:r>
       <w:r>
         <w:rPr>
@@ -5018,11 +4808,6 @@
             </w:r>
           </w:p>
           <w:p>
-            <w:pPr>
-              <w:rPr>
-                <w:rFonts w:hint="eastAsia"/>
-              </w:rPr>
-            </w:pPr>
             <w:r>
               <w:t>endobj</w:t>
             </w:r>
@@ -5040,11 +4825,6 @@
             </w:r>
           </w:p>
           <w:p>
-            <w:pPr>
-              <w:rPr>
-                <w:rFonts w:hint="eastAsia"/>
-              </w:rPr>
-            </w:pPr>
             <w:r>
               <w:t>endobj</w:t>
             </w:r>
@@ -5689,20 +5469,8 @@
       </w:tr>
     </w:tbl>
     <w:p/>
-    <w:p>
-      <w:pPr>
-        <w:rPr>
-          <w:rFonts w:hint="eastAsia"/>
-        </w:rPr>
-      </w:pPr>
-    </w:p>
-    <w:p>
-      <w:pPr>
-        <w:rPr>
-          <w:rFonts w:hint="eastAsia"/>
-        </w:rPr>
-      </w:pPr>
-    </w:p>
+    <w:p/>
+    <w:p/>
     <w:p>
       <w:r>
         <w:rPr>
@@ -5929,16 +5697,10 @@
             <w:r>
               <w:t>x???@</w:t>
             </w:r>
-            <w:r>
-              <w:t/>
-            </w:r>
-          </w:p>
-          <w:p>
-            <w:r>
-              <w:t>D垚?9桲??尚能D??? 髜</w:t>
-            </w:r>
-            <w:r>
-              <w:t>l</w:t>
+          </w:p>
+          <w:p>
+            <w:r>
+              <w:t>D垚?9桲??尚能D??? 髜l</w:t>
             </w:r>
           </w:p>
           <w:p>
@@ -6063,11 +5825,6 @@
       </w:r>
     </w:p>
     <w:p>
-      <w:pPr>
-        <w:rPr>
-          <w:rFonts w:hint="eastAsia"/>
-        </w:rPr>
-      </w:pPr>
       <w:r>
         <w:rPr>
           <w:rFonts w:hint="eastAsia"/>
@@ -6675,11 +6432,6 @@
       </w:r>
     </w:p>
     <w:p>
-      <w:pPr>
-        <w:rPr>
-          <w:rFonts w:hint="eastAsia"/>
-        </w:rPr>
-      </w:pPr>
       <w:r>
         <w:rPr>
           <w:rFonts w:hint="eastAsia"/>
@@ -6717,7 +6469,22 @@
         <w:rPr>
           <w:rFonts w:hint="eastAsia"/>
         </w:rPr>
-        <w:t>这三行红色文字应该是个引用，后面再继续分析。</w:t>
+        <w:t>这三行红色文字后面再继续分析。</w:t>
+      </w:r>
+      <w:r>
+        <w:rPr>
+          <w:rFonts w:hint="eastAsia"/>
+        </w:rPr>
+        <w:t>实际上，这个地方的文字解析显示有些问题。后面会用</w:t>
+      </w:r>
+      <w:r>
+        <w:t>podofobrowser-0.5-r1-win32-bin</w:t>
+      </w:r>
+      <w:r>
+        <w:rPr>
+          <w:rFonts w:hint="eastAsia"/>
+        </w:rPr>
+        <w:t>进行分析</w:t>
       </w:r>
     </w:p>
     <w:p>
@@ -6799,13 +6566,7 @@
         <w:t>。</w:t>
       </w:r>
     </w:p>
-    <w:p>
-      <w:pPr>
-        <w:rPr>
-          <w:rFonts w:hint="eastAsia"/>
-        </w:rPr>
-      </w:pPr>
-    </w:p>
+    <w:p/>
     <w:p>
       <w:r>
         <w:rPr>
@@ -6929,14 +6690,4704 @@
         </w:rPr>
         <w:t>这是一张图片</w:t>
       </w:r>
+      <w:r>
+        <w:rPr>
+          <w:rFonts w:hint="eastAsia"/>
+        </w:rPr>
+        <w:t>。</w:t>
+      </w:r>
+    </w:p>
+    <w:p/>
+    <w:p>
+      <w:pPr>
+        <w:pStyle w:val="1"/>
+      </w:pPr>
+      <w:r>
+        <w:rPr>
+          <w:rFonts w:hint="eastAsia"/>
+        </w:rPr>
+        <w:t>线性化</w:t>
+      </w:r>
+    </w:p>
+    <w:p>
+      <w:r>
+        <w:rPr>
+          <w:rFonts w:hint="eastAsia"/>
+        </w:rPr>
+        <w:t>从2</w:t>
+      </w:r>
+      <w:r>
+        <w:t>6</w:t>
+      </w:r>
+      <w:r>
+        <w:rPr>
+          <w:rFonts w:hint="eastAsia"/>
+        </w:rPr>
+        <w:t>到</w:t>
+      </w:r>
+      <w:r>
+        <w:t>34</w:t>
+      </w:r>
+      <w:r>
+        <w:rPr>
+          <w:rFonts w:hint="eastAsia"/>
+        </w:rPr>
+        <w:t>章，都是介绍线性化p</w:t>
+      </w:r>
+      <w:r>
+        <w:t>df</w:t>
+      </w:r>
+    </w:p>
+    <w:p>
+      <w:hyperlink r:id="rId35" w:history="1">
+        <w:r>
+          <w:rPr>
+            <w:rStyle w:val="a8"/>
+          </w:rPr>
+          <w:t>https://blog.csdn.net/steve_cui/article/details/82428782</w:t>
+        </w:r>
+      </w:hyperlink>
+    </w:p>
+    <w:p>
+      <w:hyperlink r:id="rId36" w:history="1">
+        <w:r>
+          <w:rPr>
+            <w:rStyle w:val="a8"/>
+          </w:rPr>
+          <w:t>https://blog.csdn.net/steve_cui/article/details/82466188</w:t>
+        </w:r>
+      </w:hyperlink>
+    </w:p>
+    <w:p>
+      <w:hyperlink r:id="rId37" w:history="1">
+        <w:r>
+          <w:rPr>
+            <w:rStyle w:val="a8"/>
+          </w:rPr>
+          <w:t>https://blog.csdn.net/steve_cui/article/details/82529119</w:t>
+        </w:r>
+      </w:hyperlink>
+    </w:p>
+    <w:p/>
+    <w:p>
+      <w:pPr>
+        <w:pStyle w:val="1"/>
+      </w:pPr>
+      <w:r>
+        <w:rPr>
+          <w:rFonts w:hint="eastAsia"/>
+        </w:rPr>
+        <w:t>数据结构</w:t>
+      </w:r>
+    </w:p>
+    <w:p>
+      <w:r>
+        <w:rPr>
+          <w:rFonts w:hint="eastAsia"/>
+        </w:rPr>
+        <w:t>p</w:t>
+      </w:r>
+      <w:r>
+        <w:t>df</w:t>
+      </w:r>
+      <w:r>
+        <w:rPr>
+          <w:rFonts w:hint="eastAsia"/>
+        </w:rPr>
+        <w:t>文档中可以定义自己的数据结构（基于基本数据类型）。</w:t>
+      </w:r>
+      <w:r>
+        <w:rPr>
+          <w:rFonts w:hint="eastAsia"/>
+        </w:rPr>
+        <w:t>可以是：字符串，日期，矩形，名称树，数字树。</w:t>
+      </w:r>
+    </w:p>
+    <w:p/>
+    <w:p>
+      <w:pPr>
+        <w:pStyle w:val="1"/>
+      </w:pPr>
+      <w:r>
+        <w:rPr>
+          <w:rFonts w:hint="eastAsia"/>
+        </w:rPr>
+        <w:t>自定义字符串</w:t>
+      </w:r>
+    </w:p>
+    <w:p>
+      <w:r>
+        <w:rPr>
+          <w:rFonts w:hint="eastAsia"/>
+        </w:rPr>
+        <w:t>有以下4种</w:t>
+      </w:r>
+      <w:r>
+        <w:rPr>
+          <w:rFonts w:hint="eastAsia"/>
+        </w:rPr>
+        <w:t>形式</w:t>
+      </w:r>
+      <w:r>
+        <w:rPr>
+          <w:rFonts w:hint="eastAsia"/>
+        </w:rPr>
+        <w:t>：</w:t>
+      </w:r>
+    </w:p>
+    <w:tbl>
+      <w:tblPr>
+        <w:tblStyle w:val="a7"/>
+        <w:tblW w:w="0" w:type="auto"/>
+        <w:tblLook w:val="04A0" w:firstRow="1" w:lastRow="0" w:firstColumn="1" w:lastColumn="0" w:noHBand="0" w:noVBand="1"/>
+      </w:tblPr>
+      <w:tblGrid>
+        <w:gridCol w:w="1722"/>
+        <w:gridCol w:w="8190"/>
+      </w:tblGrid>
+      <w:tr>
+        <w:tc>
+          <w:tcPr>
+            <w:tcW w:w="1722" w:type="dxa"/>
+          </w:tcPr>
+          <w:p>
+            <w:r>
+              <w:rPr>
+                <w:rFonts w:hint="eastAsia"/>
+              </w:rPr>
+              <w:t>类型</w:t>
+            </w:r>
+          </w:p>
+        </w:tc>
+        <w:tc>
+          <w:tcPr>
+            <w:tcW w:w="8190" w:type="dxa"/>
+          </w:tcPr>
+          <w:p>
+            <w:r>
+              <w:rPr>
+                <w:rFonts w:hint="eastAsia"/>
+              </w:rPr>
+              <w:t>描述</w:t>
+            </w:r>
+          </w:p>
+        </w:tc>
+      </w:tr>
+      <w:tr>
+        <w:tc>
+          <w:tcPr>
+            <w:tcW w:w="1722" w:type="dxa"/>
+          </w:tcPr>
+          <w:p>
+            <w:r>
+              <w:t>text string</w:t>
+            </w:r>
+          </w:p>
+        </w:tc>
+        <w:tc>
+          <w:tcPr>
+            <w:tcW w:w="8190" w:type="dxa"/>
+          </w:tcPr>
+          <w:p>
+            <w:r>
+              <w:rPr>
+                <w:rFonts w:hint="eastAsia"/>
+              </w:rPr>
+              <w:t>应用于人工可读的文本，例如文本注释，书签名称，文章名称和文档信息。</w:t>
+            </w:r>
+            <w:r>
+              <w:t xml:space="preserve"> 这些字符串应使用PDFDocEncoding或带有前导字节顺序标记的UTF-16BE进行编码。</w:t>
+            </w:r>
+          </w:p>
+        </w:tc>
+      </w:tr>
+      <w:tr>
+        <w:tc>
+          <w:tcPr>
+            <w:tcW w:w="1722" w:type="dxa"/>
+          </w:tcPr>
+          <w:p>
+            <w:r>
+              <w:t>PDFDocEncoded</w:t>
+            </w:r>
+          </w:p>
+          <w:p>
+            <w:r>
+              <w:t xml:space="preserve"> string</w:t>
+            </w:r>
+          </w:p>
+        </w:tc>
+        <w:tc>
+          <w:tcPr>
+            <w:tcW w:w="8190" w:type="dxa"/>
+          </w:tcPr>
+          <w:p>
+            <w:r>
+              <w:rPr>
+                <w:rFonts w:hint="eastAsia"/>
+              </w:rPr>
+              <w:t>用于单个字节中表示的字符和字形。</w:t>
+            </w:r>
+          </w:p>
+        </w:tc>
+      </w:tr>
+      <w:tr>
+        <w:tc>
+          <w:tcPr>
+            <w:tcW w:w="1722" w:type="dxa"/>
+          </w:tcPr>
+          <w:p>
+            <w:r>
+              <w:t>ASCII string</w:t>
+            </w:r>
+          </w:p>
+        </w:tc>
+        <w:tc>
+          <w:tcPr>
+            <w:tcW w:w="8190" w:type="dxa"/>
+          </w:tcPr>
+          <w:p>
+            <w:r>
+              <w:rPr>
+                <w:rFonts w:hint="eastAsia"/>
+              </w:rPr>
+              <w:t>用于使用</w:t>
+            </w:r>
+            <w:r>
+              <w:t>ASCII编码在单个字节中表示的字符。</w:t>
+            </w:r>
+          </w:p>
+        </w:tc>
+      </w:tr>
+      <w:tr>
+        <w:tc>
+          <w:tcPr>
+            <w:tcW w:w="1722" w:type="dxa"/>
+          </w:tcPr>
+          <w:p>
+            <w:r>
+              <w:t>byte string</w:t>
+            </w:r>
+          </w:p>
+        </w:tc>
+        <w:tc>
+          <w:tcPr>
+            <w:tcW w:w="8190" w:type="dxa"/>
+          </w:tcPr>
+          <w:p>
+            <w:r>
+              <w:rPr>
+                <w:rFonts w:hint="eastAsia"/>
+              </w:rPr>
+              <w:t>用于表示为一系列字节的二进制数据，其中每个字节可以是以</w:t>
+            </w:r>
+            <w:r>
+              <w:t>8位表示的任何值。 字符串可以表示字符，但编码是未知的。 字符串的字节可以不表示字符。 此类型应用于MD5哈希值，签名证书和Web捕获标识值等数据。</w:t>
+            </w:r>
+          </w:p>
+        </w:tc>
+      </w:tr>
+    </w:tbl>
+    <w:p>
+      <w:r>
+        <w:rPr>
+          <w:noProof/>
+        </w:rPr>
+        <w:drawing>
+          <wp:inline distT="0" distB="0" distL="0" distR="0" wp14:anchorId="2321CEDE" wp14:editId="01EA44CE">
+            <wp:extent cx="6300470" cy="2827655"/>
+            <wp:effectExtent l="0" t="0" r="5080" b="0"/>
+            <wp:docPr id="2" name="图片 2" descr="这里写图片描述"/>
+            <wp:cNvGraphicFramePr>
+              <a:graphicFrameLocks xmlns:a="http://schemas.openxmlformats.org/drawingml/2006/main" noChangeAspect="1"/>
+            </wp:cNvGraphicFramePr>
+            <a:graphic xmlns:a="http://schemas.openxmlformats.org/drawingml/2006/main">
+              <a:graphicData uri="http://schemas.openxmlformats.org/drawingml/2006/picture">
+                <pic:pic xmlns:pic="http://schemas.openxmlformats.org/drawingml/2006/picture">
+                  <pic:nvPicPr>
+                    <pic:cNvPr id="0" name="Picture 1" descr="这里写图片描述"/>
+                    <pic:cNvPicPr>
+                      <a:picLocks noChangeAspect="1" noChangeArrowheads="1"/>
+                    </pic:cNvPicPr>
+                  </pic:nvPicPr>
+                  <pic:blipFill>
+                    <a:blip r:embed="rId38">
+                      <a:extLst>
+                        <a:ext uri="{28A0092B-C50C-407E-A947-70E740481C1C}">
+                          <a14:useLocalDpi xmlns:a14="http://schemas.microsoft.com/office/drawing/2010/main" val="0"/>
+                        </a:ext>
+                      </a:extLst>
+                    </a:blip>
+                    <a:srcRect/>
+                    <a:stretch>
+                      <a:fillRect/>
+                    </a:stretch>
+                  </pic:blipFill>
+                  <pic:spPr bwMode="auto">
+                    <a:xfrm>
+                      <a:off x="0" y="0"/>
+                      <a:ext cx="6300470" cy="2827655"/>
+                    </a:xfrm>
+                    <a:prstGeom prst="rect">
+                      <a:avLst/>
+                    </a:prstGeom>
+                    <a:noFill/>
+                    <a:ln>
+                      <a:noFill/>
+                    </a:ln>
+                  </pic:spPr>
+                </pic:pic>
+              </a:graphicData>
+            </a:graphic>
+          </wp:inline>
+        </w:drawing>
+      </w:r>
+    </w:p>
+    <w:p/>
+    <w:p>
+      <w:r>
+        <w:rPr>
+          <w:rFonts w:hint="eastAsia"/>
+        </w:rPr>
+        <w:t>I</w:t>
+      </w:r>
+      <w:r>
+        <w:t>SO-32000</w:t>
+      </w:r>
+      <w:r>
+        <w:rPr>
+          <w:rFonts w:hint="eastAsia"/>
+        </w:rPr>
+        <w:t>里面：</w:t>
+      </w:r>
+    </w:p>
+    <w:p>
+      <w:r>
+        <w:rPr>
+          <w:noProof/>
+        </w:rPr>
+        <w:drawing>
+          <wp:inline distT="0" distB="0" distL="0" distR="0" wp14:anchorId="6FB1C3DB" wp14:editId="353B60CA">
+            <wp:extent cx="6294120" cy="2119630"/>
+            <wp:effectExtent l="0" t="0" r="0" b="0"/>
+            <wp:docPr id="6" name="图片 6"/>
+            <wp:cNvGraphicFramePr>
+              <a:graphicFrameLocks xmlns:a="http://schemas.openxmlformats.org/drawingml/2006/main" noChangeAspect="1"/>
+            </wp:cNvGraphicFramePr>
+            <a:graphic xmlns:a="http://schemas.openxmlformats.org/drawingml/2006/main">
+              <a:graphicData uri="http://schemas.openxmlformats.org/drawingml/2006/picture">
+                <pic:pic xmlns:pic="http://schemas.openxmlformats.org/drawingml/2006/picture">
+                  <pic:nvPicPr>
+                    <pic:cNvPr id="0" name="Picture 1"/>
+                    <pic:cNvPicPr>
+                      <a:picLocks noChangeAspect="1" noChangeArrowheads="1"/>
+                    </pic:cNvPicPr>
+                  </pic:nvPicPr>
+                  <pic:blipFill>
+                    <a:blip r:embed="rId39">
+                      <a:extLst>
+                        <a:ext uri="{28A0092B-C50C-407E-A947-70E740481C1C}">
+                          <a14:useLocalDpi xmlns:a14="http://schemas.microsoft.com/office/drawing/2010/main" val="0"/>
+                        </a:ext>
+                      </a:extLst>
+                    </a:blip>
+                    <a:srcRect/>
+                    <a:stretch>
+                      <a:fillRect/>
+                    </a:stretch>
+                  </pic:blipFill>
+                  <pic:spPr bwMode="auto">
+                    <a:xfrm>
+                      <a:off x="0" y="0"/>
+                      <a:ext cx="6294120" cy="2119630"/>
+                    </a:xfrm>
+                    <a:prstGeom prst="rect">
+                      <a:avLst/>
+                    </a:prstGeom>
+                    <a:noFill/>
+                    <a:ln>
+                      <a:noFill/>
+                    </a:ln>
+                  </pic:spPr>
+                </pic:pic>
+              </a:graphicData>
+            </a:graphic>
+          </wp:inline>
+        </w:drawing>
+      </w:r>
+    </w:p>
+    <w:p/>
+    <w:p>
+      <w:r>
+        <w:rPr>
+          <w:rFonts w:hint="eastAsia"/>
+        </w:rPr>
+        <w:t>再回头看看前面的</w:t>
+      </w:r>
+      <w:r>
+        <w:rPr>
+          <w:rFonts w:hint="eastAsia"/>
+        </w:rPr>
+        <w:t>page</w:t>
+      </w:r>
+      <w:r>
+        <w:t xml:space="preserve">1 </w:t>
+      </w:r>
+      <w:r>
+        <w:rPr>
+          <w:rFonts w:hint="eastAsia"/>
+        </w:rPr>
+        <w:t>的文字内容：</w:t>
+      </w:r>
+    </w:p>
+    <w:tbl>
+      <w:tblPr>
+        <w:tblStyle w:val="a7"/>
+        <w:tblW w:w="0" w:type="auto"/>
+        <w:tblLook w:val="04A0" w:firstRow="1" w:lastRow="0" w:firstColumn="1" w:lastColumn="0" w:noHBand="0" w:noVBand="1"/>
+      </w:tblPr>
+      <w:tblGrid>
+        <w:gridCol w:w="9912"/>
+      </w:tblGrid>
+      <w:tr>
+        <w:tc>
+          <w:tcPr>
+            <w:tcW w:w="9912" w:type="dxa"/>
+          </w:tcPr>
+          <w:p>
+            <w:r>
+              <w:t xml:space="preserve">    BT</w:t>
+            </w:r>
+          </w:p>
+          <w:p>
+            <w:r>
+              <w:t xml:space="preserve">      0.02 Tc</w:t>
+            </w:r>
+          </w:p>
+          <w:p>
+            <w:r>
+              <w:t xml:space="preserve">      48 0 0 -48 165.4523 252 Tm</w:t>
+            </w:r>
+          </w:p>
+          <w:p>
+            <w:r>
+              <w:lastRenderedPageBreak/>
+              <w:t xml:space="preserve">      /G1 1 Tf</w:t>
+            </w:r>
+          </w:p>
+          <w:p>
+            <w:r>
+              <w:t xml:space="preserve">    </w:t>
+            </w:r>
+            <w:r>
+              <w:rPr>
+                <w:b/>
+                <w:bCs/>
+                <w:color w:val="FF0000"/>
+              </w:rPr>
+              <w:t xml:space="preserve">  (\000*\000R\000\003\021\223\020\340\005\366\011\375)</w:t>
+            </w:r>
+            <w:r>
+              <w:t xml:space="preserve"> Tj</w:t>
+            </w:r>
+          </w:p>
+          <w:p>
+            <w:r>
+              <w:t xml:space="preserve">    ET</w:t>
+            </w:r>
+          </w:p>
+          <w:p>
+            <w:r>
+              <w:rPr>
+                <w:rFonts w:hint="eastAsia"/>
+              </w:rPr>
+              <w:t>……</w:t>
+            </w:r>
+          </w:p>
+          <w:p>
+            <w:r>
+              <w:t xml:space="preserve">    BT</w:t>
+            </w:r>
+          </w:p>
+          <w:p>
+            <w:r>
+              <w:t xml:space="preserve">      0.02 Tc</w:t>
+            </w:r>
+          </w:p>
+          <w:p>
+            <w:r>
+              <w:t xml:space="preserve">      18 0 0 -18 266.486 326 Tm</w:t>
+            </w:r>
+          </w:p>
+          <w:p>
+            <w:r>
+              <w:t xml:space="preserve">      /C2 1 Tf</w:t>
+            </w:r>
+          </w:p>
+          <w:p>
+            <w:r>
+              <w:t xml:space="preserve">     </w:t>
+            </w:r>
+            <w:r>
+              <w:rPr>
+                <w:b/>
+                <w:bCs/>
+                <w:color w:val="FF0000"/>
+              </w:rPr>
+              <w:t xml:space="preserve"> (ML\000\002\000\026\000\002Dh)</w:t>
+            </w:r>
+            <w:r>
+              <w:t xml:space="preserve"> Tj</w:t>
+            </w:r>
+          </w:p>
+          <w:p>
+            <w:r>
+              <w:t xml:space="preserve">    ET</w:t>
+            </w:r>
+          </w:p>
+          <w:p>
+            <w:r>
+              <w:rPr>
+                <w:rFonts w:hint="eastAsia"/>
+              </w:rPr>
+              <w:t>……</w:t>
+            </w:r>
+          </w:p>
+          <w:p>
+            <w:r>
+              <w:t xml:space="preserve">    BT</w:t>
+            </w:r>
+          </w:p>
+          <w:p>
+            <w:r>
+              <w:t xml:space="preserve">      0.01 Tc</w:t>
+            </w:r>
+          </w:p>
+          <w:p>
+            <w:r>
+              <w:t xml:space="preserve">      14 0 0 -14 233.807 569 Tm</w:t>
+            </w:r>
+          </w:p>
+          <w:p>
+            <w:r>
+              <w:t xml:space="preserve">      /C2 1 Tf</w:t>
+            </w:r>
+          </w:p>
+          <w:p>
+            <w:r>
+              <w:t xml:space="preserve">     </w:t>
+            </w:r>
+            <w:r>
+              <w:rPr>
+                <w:b/>
+                <w:bCs/>
+                <w:color w:val="FF0000"/>
+              </w:rPr>
+              <w:t xml:space="preserve"> (+\235+\235-\206 \200\000\002\000\002\000\002+I+I&amp;1 *) </w:t>
+            </w:r>
+            <w:r>
+              <w:t>Tj</w:t>
+            </w:r>
+          </w:p>
+          <w:p>
+            <w:r>
+              <w:t xml:space="preserve">    ET</w:t>
+            </w:r>
+          </w:p>
+          <w:p>
+            <w:pPr>
+              <w:rPr>
+                <w:rFonts w:hint="eastAsia"/>
+              </w:rPr>
+            </w:pPr>
+          </w:p>
+        </w:tc>
+      </w:tr>
+    </w:tbl>
+    <w:p>
+      <w:r>
+        <w:rPr>
+          <w:rFonts w:hint="eastAsia"/>
+        </w:rPr>
+        <w:lastRenderedPageBreak/>
+        <w:t>用</w:t>
+      </w:r>
+      <w:r>
+        <w:t>podofobrowser-0.5-r1-win32-bin</w:t>
+      </w:r>
+      <w:r>
+        <w:rPr>
+          <w:rFonts w:hint="eastAsia"/>
+        </w:rPr>
+        <w:t>分析</w:t>
+      </w:r>
+      <w:r>
+        <w:rPr>
+          <w:rFonts w:hint="eastAsia"/>
+        </w:rPr>
+        <w:t>1</w:t>
+      </w:r>
+      <w:r>
+        <w:t>474</w:t>
+      </w:r>
+      <w:r>
+        <w:rPr>
+          <w:rFonts w:hint="eastAsia"/>
+        </w:rPr>
+        <w:t>对象</w:t>
+      </w:r>
+      <w:r>
+        <w:rPr>
+          <w:rFonts w:hint="eastAsia"/>
+        </w:rPr>
+        <w:t>如下：</w:t>
+      </w:r>
+    </w:p>
+    <w:p>
+      <w:r>
+        <w:rPr>
+          <w:noProof/>
+        </w:rPr>
+        <w:drawing>
+          <wp:inline distT="0" distB="0" distL="0" distR="0" wp14:anchorId="51D84640" wp14:editId="04565494">
+            <wp:extent cx="6298565" cy="5157470"/>
+            <wp:effectExtent l="0" t="0" r="6985" b="5080"/>
+            <wp:docPr id="26" name="图片 26"/>
+            <wp:cNvGraphicFramePr>
+              <a:graphicFrameLocks xmlns:a="http://schemas.openxmlformats.org/drawingml/2006/main" noChangeAspect="1"/>
+            </wp:cNvGraphicFramePr>
+            <a:graphic xmlns:a="http://schemas.openxmlformats.org/drawingml/2006/main">
+              <a:graphicData uri="http://schemas.openxmlformats.org/drawingml/2006/picture">
+                <pic:pic xmlns:pic="http://schemas.openxmlformats.org/drawingml/2006/picture">
+                  <pic:nvPicPr>
+                    <pic:cNvPr id="0" name="Picture 3"/>
+                    <pic:cNvPicPr>
+                      <a:picLocks noChangeAspect="1" noChangeArrowheads="1"/>
+                    </pic:cNvPicPr>
+                  </pic:nvPicPr>
+                  <pic:blipFill>
+                    <a:blip r:embed="rId40">
+                      <a:extLst>
+                        <a:ext uri="{28A0092B-C50C-407E-A947-70E740481C1C}">
+                          <a14:useLocalDpi xmlns:a14="http://schemas.microsoft.com/office/drawing/2010/main" val="0"/>
+                        </a:ext>
+                      </a:extLst>
+                    </a:blip>
+                    <a:srcRect/>
+                    <a:stretch>
+                      <a:fillRect/>
+                    </a:stretch>
+                  </pic:blipFill>
+                  <pic:spPr bwMode="auto">
+                    <a:xfrm>
+                      <a:off x="0" y="0"/>
+                      <a:ext cx="6298565" cy="5157470"/>
+                    </a:xfrm>
+                    <a:prstGeom prst="rect">
+                      <a:avLst/>
+                    </a:prstGeom>
+                    <a:noFill/>
+                    <a:ln>
+                      <a:noFill/>
+                    </a:ln>
+                  </pic:spPr>
+                </pic:pic>
+              </a:graphicData>
+            </a:graphic>
+          </wp:inline>
+        </w:drawing>
+      </w:r>
+    </w:p>
+    <w:p>
+      <w:r>
+        <w:rPr>
+          <w:rFonts w:hint="eastAsia"/>
+        </w:rPr>
+        <w:t>文本内容：</w:t>
+      </w:r>
+    </w:p>
+    <w:tbl>
+      <w:tblPr>
+        <w:tblStyle w:val="a7"/>
+        <w:tblW w:w="0" w:type="auto"/>
+        <w:tblLook w:val="04A0" w:firstRow="1" w:lastRow="0" w:firstColumn="1" w:lastColumn="0" w:noHBand="0" w:noVBand="1"/>
+      </w:tblPr>
+      <w:tblGrid>
+        <w:gridCol w:w="9912"/>
+      </w:tblGrid>
+      <w:tr>
+        <w:tc>
+          <w:tcPr>
+            <w:tcW w:w="9912" w:type="dxa"/>
+          </w:tcPr>
+          <w:p>
+            <w:pPr>
+              <w:pStyle w:val="ab"/>
+              <w:spacing w:before="0" w:beforeAutospacing="0" w:after="0" w:afterAutospacing="0"/>
+              <w:rPr>
+                <w:sz w:val="18"/>
+                <w:szCs w:val="18"/>
+              </w:rPr>
+            </w:pPr>
+            <w:r>
+              <w:rPr>
+                <w:rFonts w:hint="eastAsia"/>
+                <w:sz w:val="18"/>
+                <w:szCs w:val="18"/>
+              </w:rPr>
+              <w:t>q Q q 0 0 595 842 re W n /Cs1 cs 1 sc 0 842 m 595 842 l 595 0 l 0 0 l h f</w:t>
+            </w:r>
+          </w:p>
+          <w:p>
+            <w:pPr>
+              <w:pStyle w:val="ab"/>
+              <w:spacing w:before="0" w:beforeAutospacing="0" w:after="0" w:afterAutospacing="0"/>
+              <w:rPr>
+                <w:rFonts w:hint="eastAsia"/>
+                <w:sz w:val="18"/>
+                <w:szCs w:val="18"/>
+              </w:rPr>
+            </w:pPr>
+            <w:r>
+              <w:rPr>
+                <w:rFonts w:hint="eastAsia"/>
+                <w:sz w:val="18"/>
+                <w:szCs w:val="18"/>
+              </w:rPr>
+              <w:t>0 842 m 595 842 l 595 0 l 0 0 l h f 0 sc q 1 0 0 -1 0 842 cm BT 0.02 Tc 48 0 0 -48 165.4523 252</w:t>
+            </w:r>
+          </w:p>
+          <w:p>
+            <w:pPr>
+              <w:pStyle w:val="ab"/>
+              <w:spacing w:before="0" w:beforeAutospacing="0" w:after="0" w:afterAutospacing="0"/>
+              <w:rPr>
+                <w:rFonts w:hint="eastAsia"/>
+                <w:sz w:val="18"/>
+                <w:szCs w:val="18"/>
+              </w:rPr>
+            </w:pPr>
+            <w:r>
+              <w:rPr>
+                <w:rFonts w:hint="eastAsia"/>
+                <w:sz w:val="18"/>
+                <w:szCs w:val="18"/>
+              </w:rPr>
+              <w:lastRenderedPageBreak/>
+              <w:t>Tm /G1 1 Tf &lt;002a00520003119310e005f609fd&gt; Tj ET Q q 1 0 0 -1 0 842 cm BT</w:t>
+            </w:r>
+          </w:p>
+          <w:p>
+            <w:pPr>
+              <w:pStyle w:val="ab"/>
+              <w:spacing w:before="0" w:beforeAutospacing="0" w:after="0" w:afterAutospacing="0"/>
+              <w:rPr>
+                <w:rFonts w:hint="eastAsia"/>
+                <w:sz w:val="18"/>
+                <w:szCs w:val="18"/>
+              </w:rPr>
+            </w:pPr>
+            <w:r>
+              <w:rPr>
+                <w:rFonts w:hint="eastAsia"/>
+                <w:sz w:val="18"/>
+                <w:szCs w:val="18"/>
+              </w:rPr>
+              <w:t>0.02 Tc 18 0 0 -18 266.486 326 Tm /C2 1 Tf &lt;4d4c0002001600024468&gt; Tj ET Q</w:t>
+            </w:r>
+          </w:p>
+          <w:p>
+            <w:pPr>
+              <w:pStyle w:val="ab"/>
+              <w:spacing w:before="0" w:beforeAutospacing="0" w:after="0" w:afterAutospacing="0"/>
+              <w:rPr>
+                <w:rFonts w:hint="eastAsia"/>
+                <w:sz w:val="18"/>
+                <w:szCs w:val="18"/>
+              </w:rPr>
+            </w:pPr>
+            <w:r>
+              <w:rPr>
+                <w:rFonts w:hint="eastAsia"/>
+                <w:sz w:val="18"/>
+                <w:szCs w:val="18"/>
+              </w:rPr>
+              <w:t>q 1 0 0 -1 0 842 cm BT 0.01 Tc 14 0 0 -14 233.807 569 Tm /C2 1 Tf &lt;2b9d2b9d2d8620800002000200022b492b492631202a&gt;</w:t>
+            </w:r>
+          </w:p>
+          <w:p>
+            <w:pPr>
+              <w:pStyle w:val="ab"/>
+              <w:spacing w:before="0" w:beforeAutospacing="0" w:after="0" w:afterAutospacing="0"/>
+              <w:rPr>
+                <w:rFonts w:hint="eastAsia"/>
+                <w:sz w:val="18"/>
+                <w:szCs w:val="18"/>
+              </w:rPr>
+            </w:pPr>
+            <w:r>
+              <w:rPr>
+                <w:rFonts w:hint="eastAsia"/>
+                <w:sz w:val="18"/>
+                <w:szCs w:val="18"/>
+              </w:rPr>
+              <w:t>Tj ET Q /Perceptual ri q 35 0 0 68 280 168 cm /Im1 Do Q Q</w:t>
+            </w:r>
+          </w:p>
+        </w:tc>
+      </w:tr>
+    </w:tbl>
+    <w:p>
+      <w:pPr>
+        <w:rPr>
+          <w:rFonts w:hint="eastAsia"/>
+        </w:rPr>
+      </w:pPr>
+    </w:p>
+    <w:p>
+      <w:r>
+        <w:rPr>
+          <w:rFonts w:hint="eastAsia"/>
+        </w:rPr>
+        <w:t>上面的文本格式化后：</w:t>
+      </w:r>
+    </w:p>
+    <w:tbl>
+      <w:tblPr>
+        <w:tblStyle w:val="a7"/>
+        <w:tblW w:w="0" w:type="auto"/>
+        <w:tblLook w:val="04A0" w:firstRow="1" w:lastRow="0" w:firstColumn="1" w:lastColumn="0" w:noHBand="0" w:noVBand="1"/>
+      </w:tblPr>
+      <w:tblGrid>
+        <w:gridCol w:w="9912"/>
+      </w:tblGrid>
+      <w:tr>
+        <w:tc>
+          <w:tcPr>
+            <w:tcW w:w="9912" w:type="dxa"/>
+          </w:tcPr>
+          <w:p>
+            <w:r>
+              <w:t>q</w:t>
+            </w:r>
+          </w:p>
+          <w:p>
+            <w:r>
+              <w:t>Q</w:t>
+            </w:r>
+          </w:p>
+          <w:p>
+            <w:r>
+              <w:t>q</w:t>
+            </w:r>
+          </w:p>
+          <w:p>
+            <w:r>
+              <w:t xml:space="preserve">  0 0 595 842 re</w:t>
+            </w:r>
+          </w:p>
+          <w:p>
+            <w:r>
+              <w:t xml:space="preserve">  W</w:t>
+            </w:r>
+          </w:p>
+          <w:p>
+            <w:r>
+              <w:t xml:space="preserve">  n</w:t>
+            </w:r>
+          </w:p>
+          <w:p>
+            <w:r>
+              <w:t xml:space="preserve">  /Cs1 cs</w:t>
+            </w:r>
+          </w:p>
+          <w:p>
+            <w:r>
+              <w:t xml:space="preserve">  1 sc</w:t>
+            </w:r>
+          </w:p>
+          <w:p>
+            <w:r>
+              <w:t xml:space="preserve">  0 842 m</w:t>
+            </w:r>
+          </w:p>
+          <w:p>
+            <w:r>
+              <w:t xml:space="preserve">  595 842 l</w:t>
+            </w:r>
+          </w:p>
+          <w:p>
+            <w:r>
+              <w:t xml:space="preserve">  595 0 l</w:t>
+            </w:r>
+          </w:p>
+          <w:p>
+            <w:r>
+              <w:t xml:space="preserve">  0 0 l</w:t>
+            </w:r>
+          </w:p>
+          <w:p>
+            <w:r>
+              <w:t xml:space="preserve">  h</w:t>
+            </w:r>
+          </w:p>
+          <w:p>
+            <w:r>
+              <w:t xml:space="preserve">  f</w:t>
+            </w:r>
+          </w:p>
+          <w:p>
+            <w:r>
+              <w:t xml:space="preserve">  0 842 m</w:t>
+            </w:r>
+          </w:p>
+          <w:p>
+            <w:r>
+              <w:t xml:space="preserve">  595 842 l</w:t>
+            </w:r>
+          </w:p>
+          <w:p>
+            <w:r>
+              <w:t xml:space="preserve">  595 0 l</w:t>
+            </w:r>
+          </w:p>
+          <w:p>
+            <w:r>
+              <w:t xml:space="preserve">  0 0 l</w:t>
+            </w:r>
+          </w:p>
+          <w:p>
+            <w:r>
+              <w:t xml:space="preserve">  h</w:t>
+            </w:r>
+          </w:p>
+          <w:p>
+            <w:r>
+              <w:t xml:space="preserve">  f</w:t>
+            </w:r>
+          </w:p>
+          <w:p>
+            <w:r>
+              <w:t xml:space="preserve">  0 sc</w:t>
+            </w:r>
+          </w:p>
+          <w:p>
+            <w:r>
+              <w:t xml:space="preserve">  q</w:t>
+            </w:r>
+          </w:p>
+          <w:p>
+            <w:r>
+              <w:t xml:space="preserve">    1 0 0 -1 0 842 cm</w:t>
+            </w:r>
+          </w:p>
+          <w:p>
+            <w:r>
+              <w:t xml:space="preserve">    BT</w:t>
+            </w:r>
+          </w:p>
+          <w:p>
+            <w:r>
+              <w:t xml:space="preserve">      0.02 Tc</w:t>
+            </w:r>
+          </w:p>
+          <w:p>
+            <w:r>
+              <w:t xml:space="preserve">      48 0 0 -48 165.4523 252 Tm</w:t>
+            </w:r>
+          </w:p>
+          <w:p>
+            <w:r>
+              <w:t xml:space="preserve">      /G1 1 Tf</w:t>
+            </w:r>
+          </w:p>
+          <w:p>
+            <w:r>
+              <w:t xml:space="preserve">    </w:t>
+            </w:r>
+            <w:r>
+              <w:rPr>
+                <w:b/>
+                <w:bCs/>
+                <w:color w:val="FF0000"/>
+              </w:rPr>
+              <w:t xml:space="preserve">  </w:t>
+            </w:r>
+            <w:r>
+              <w:rPr>
+                <w:b/>
+                <w:bCs/>
+                <w:color w:val="FF0000"/>
+              </w:rPr>
+              <w:t>&lt;</w:t>
+            </w:r>
+            <w:r>
+              <w:rPr>
+                <w:b/>
+                <w:bCs/>
+                <w:color w:val="FF0000"/>
+              </w:rPr>
+              <w:t>002a00520003119310e005f609fd</w:t>
+            </w:r>
+            <w:r>
+              <w:rPr>
+                <w:b/>
+                <w:bCs/>
+                <w:color w:val="FF0000"/>
+              </w:rPr>
+              <w:t>&gt;</w:t>
+            </w:r>
+            <w:r>
+              <w:t xml:space="preserve"> Tj</w:t>
+            </w:r>
+          </w:p>
+          <w:p>
+            <w:r>
+              <w:t xml:space="preserve">    ET</w:t>
+            </w:r>
+          </w:p>
+          <w:p>
+            <w:r>
+              <w:t xml:space="preserve">  Q</w:t>
+            </w:r>
+          </w:p>
+          <w:p>
+            <w:r>
+              <w:t xml:space="preserve">  q</w:t>
+            </w:r>
+          </w:p>
+          <w:p>
+            <w:r>
+              <w:t xml:space="preserve">    1 0 0 -1 0 842 cm</w:t>
+            </w:r>
+          </w:p>
+          <w:p>
+            <w:r>
+              <w:t xml:space="preserve">    BT</w:t>
+            </w:r>
+          </w:p>
+          <w:p>
+            <w:r>
+              <w:t xml:space="preserve">      0.02 Tc</w:t>
+            </w:r>
+          </w:p>
+          <w:p>
+            <w:r>
+              <w:t xml:space="preserve">      18 0 0 -18 266.486 326 Tm</w:t>
+            </w:r>
+          </w:p>
+          <w:p>
+            <w:r>
+              <w:t xml:space="preserve">      /C2 1 Tf</w:t>
+            </w:r>
+          </w:p>
+          <w:p>
+            <w:r>
+              <w:t xml:space="preserve">     </w:t>
+            </w:r>
+            <w:r>
+              <w:rPr>
+                <w:b/>
+                <w:bCs/>
+                <w:color w:val="FF0000"/>
+              </w:rPr>
+              <w:t xml:space="preserve"> </w:t>
+            </w:r>
+            <w:r>
+              <w:rPr>
+                <w:b/>
+                <w:bCs/>
+                <w:color w:val="FF0000"/>
+              </w:rPr>
+              <w:t>&lt;</w:t>
+            </w:r>
+            <w:r>
+              <w:rPr>
+                <w:b/>
+                <w:bCs/>
+                <w:color w:val="FF0000"/>
+              </w:rPr>
+              <w:t>4d4c0002001600024468</w:t>
+            </w:r>
+            <w:r>
+              <w:rPr>
+                <w:b/>
+                <w:bCs/>
+                <w:color w:val="FF0000"/>
+              </w:rPr>
+              <w:t>&gt;</w:t>
+            </w:r>
+            <w:r>
+              <w:t xml:space="preserve"> Tj</w:t>
+            </w:r>
+          </w:p>
+          <w:p>
+            <w:r>
+              <w:t xml:space="preserve">    ET</w:t>
+            </w:r>
+          </w:p>
+          <w:p>
+            <w:r>
+              <w:t xml:space="preserve">  Q</w:t>
+            </w:r>
+          </w:p>
+          <w:p>
+            <w:r>
+              <w:t xml:space="preserve">  q</w:t>
+            </w:r>
+          </w:p>
+          <w:p>
+            <w:r>
+              <w:t xml:space="preserve">    1 0 0 -1 0 842 cm</w:t>
+            </w:r>
+          </w:p>
+          <w:p>
+            <w:r>
+              <w:t xml:space="preserve">    BT</w:t>
+            </w:r>
+          </w:p>
+          <w:p>
+            <w:r>
+              <w:lastRenderedPageBreak/>
+              <w:t xml:space="preserve">      0.01 Tc</w:t>
+            </w:r>
+          </w:p>
+          <w:p>
+            <w:r>
+              <w:t xml:space="preserve">      14 0 0 -14 233.807 569 Tm</w:t>
+            </w:r>
+          </w:p>
+          <w:p>
+            <w:r>
+              <w:t xml:space="preserve">      /C2 1 Tf</w:t>
+            </w:r>
+          </w:p>
+          <w:p>
+            <w:r>
+              <w:t xml:space="preserve">     </w:t>
+            </w:r>
+            <w:r>
+              <w:rPr>
+                <w:b/>
+                <w:bCs/>
+                <w:color w:val="FF0000"/>
+              </w:rPr>
+              <w:t xml:space="preserve"> </w:t>
+            </w:r>
+            <w:r>
+              <w:rPr>
+                <w:b/>
+                <w:bCs/>
+                <w:color w:val="FF0000"/>
+              </w:rPr>
+              <w:t>&lt;</w:t>
+            </w:r>
+            <w:r>
+              <w:rPr>
+                <w:b/>
+                <w:bCs/>
+                <w:color w:val="FF0000"/>
+              </w:rPr>
+              <w:t>2b9d2b9d2d8620800002000200022b492b492631202a</w:t>
+            </w:r>
+            <w:r>
+              <w:rPr>
+                <w:b/>
+                <w:bCs/>
+                <w:color w:val="FF0000"/>
+              </w:rPr>
+              <w:t>&gt;</w:t>
+            </w:r>
+            <w:r>
+              <w:rPr>
+                <w:b/>
+                <w:bCs/>
+                <w:color w:val="FF0000"/>
+              </w:rPr>
+              <w:t xml:space="preserve"> </w:t>
+            </w:r>
+            <w:r>
+              <w:t>Tj</w:t>
+            </w:r>
+          </w:p>
+          <w:p>
+            <w:r>
+              <w:t xml:space="preserve">    ET</w:t>
+            </w:r>
+          </w:p>
+          <w:p>
+            <w:r>
+              <w:t xml:space="preserve">  Q</w:t>
+            </w:r>
+          </w:p>
+          <w:p>
+            <w:r>
+              <w:t xml:space="preserve">  /Perceptual ri</w:t>
+            </w:r>
+          </w:p>
+          <w:p>
+            <w:r>
+              <w:t xml:space="preserve">  q</w:t>
+            </w:r>
+          </w:p>
+          <w:p>
+            <w:r>
+              <w:t xml:space="preserve">    35 0 0 68 280 168 cm</w:t>
+            </w:r>
+          </w:p>
+          <w:p>
+            <w:r>
+              <w:t xml:space="preserve">    /Im1 Do</w:t>
+            </w:r>
+          </w:p>
+          <w:p>
+            <w:r>
+              <w:t xml:space="preserve">  Q</w:t>
+            </w:r>
+          </w:p>
+          <w:p>
+            <w:r>
+              <w:t>Q</w:t>
+            </w:r>
+          </w:p>
+        </w:tc>
+      </w:tr>
+    </w:tbl>
+    <w:p>
+      <w:pPr>
+        <w:rPr>
+          <w:b/>
+          <w:bCs/>
+          <w:color w:val="FF0000"/>
+        </w:rPr>
+      </w:pPr>
+      <w:r>
+        <w:rPr>
+          <w:rFonts w:hint="eastAsia"/>
+        </w:rPr>
+        <w:lastRenderedPageBreak/>
+        <w:t>这三串数字：</w:t>
+      </w:r>
+    </w:p>
+    <w:p>
+      <w:pPr>
+        <w:rPr>
+          <w:b/>
+          <w:bCs/>
+          <w:color w:val="FF0000"/>
+        </w:rPr>
+      </w:pPr>
+      <w:r>
+        <w:rPr>
+          <w:b/>
+          <w:bCs/>
+          <w:color w:val="FF0000"/>
+        </w:rPr>
+        <w:t>002a00520003119310e005f609fd</w:t>
+      </w:r>
+    </w:p>
+    <w:p>
+      <w:pPr>
+        <w:rPr>
+          <w:b/>
+          <w:bCs/>
+          <w:color w:val="FF0000"/>
+        </w:rPr>
+      </w:pPr>
+      <w:r>
+        <w:rPr>
+          <w:b/>
+          <w:bCs/>
+          <w:color w:val="FF0000"/>
+        </w:rPr>
+        <w:t>4d4c0002001600024468</w:t>
+      </w:r>
+    </w:p>
+    <w:p>
+      <w:r>
+        <w:rPr>
+          <w:b/>
+          <w:bCs/>
+          <w:color w:val="FF0000"/>
+        </w:rPr>
+        <w:t>2b9d2b9d2d8620800002000200022b492b492631202a</w:t>
+      </w:r>
+    </w:p>
+    <w:p>
+      <w:r>
+        <w:rPr>
+          <w:rFonts w:hint="eastAsia"/>
+        </w:rPr>
+        <w:t>就是前面说的：</w:t>
+      </w:r>
+      <w:r>
+        <w:rPr>
+          <w:b/>
+          <w:bCs/>
+        </w:rPr>
+        <w:t>Hexadecimal Strings</w:t>
+      </w:r>
+    </w:p>
+    <w:p>
+      <w:r>
+        <w:rPr>
+          <w:rFonts w:hint="eastAsia"/>
+        </w:rPr>
+        <w:t>这个数字并不是</w:t>
+      </w:r>
+      <w:r>
+        <w:t>gb2312</w:t>
+      </w:r>
+      <w:r>
+        <w:rPr>
+          <w:rFonts w:hint="eastAsia"/>
+        </w:rPr>
+        <w:t>或者u</w:t>
+      </w:r>
+      <w:r>
+        <w:t>tf8</w:t>
+      </w:r>
+      <w:r>
+        <w:rPr>
+          <w:rFonts w:hint="eastAsia"/>
+        </w:rPr>
+        <w:t>或者</w:t>
+      </w:r>
+      <w:r>
+        <w:t>utf16</w:t>
+      </w:r>
+      <w:r>
+        <w:rPr>
+          <w:rFonts w:hint="eastAsia"/>
+        </w:rPr>
+        <w:t>编码，而是对应一个</w:t>
+      </w:r>
+      <w:r>
+        <w:t>CID</w:t>
+      </w:r>
+      <w:r>
+        <w:rPr>
+          <w:rFonts w:hint="eastAsia"/>
+        </w:rPr>
+        <w:t>（</w:t>
+      </w:r>
+      <w:r>
+        <w:t>character ID</w:t>
+      </w:r>
+      <w:r>
+        <w:rPr>
+          <w:rFonts w:hint="eastAsia"/>
+        </w:rPr>
+        <w:t>）映射，如下：</w:t>
+      </w:r>
+    </w:p>
+    <w:p>
+      <w:r>
+        <w:rPr>
+          <w:rFonts w:hint="eastAsia"/>
+          <w:noProof/>
+        </w:rPr>
+        <w:drawing>
+          <wp:inline distT="0" distB="0" distL="0" distR="0" wp14:anchorId="4595CB91" wp14:editId="7A4678E1">
+            <wp:extent cx="6298565" cy="3620770"/>
+            <wp:effectExtent l="0" t="0" r="6985" b="0"/>
+            <wp:docPr id="27" name="图片 27"/>
+            <wp:cNvGraphicFramePr>
+              <a:graphicFrameLocks xmlns:a="http://schemas.openxmlformats.org/drawingml/2006/main" noChangeAspect="1"/>
+            </wp:cNvGraphicFramePr>
+            <a:graphic xmlns:a="http://schemas.openxmlformats.org/drawingml/2006/main">
+              <a:graphicData uri="http://schemas.openxmlformats.org/drawingml/2006/picture">
+                <pic:pic xmlns:pic="http://schemas.openxmlformats.org/drawingml/2006/picture">
+                  <pic:nvPicPr>
+                    <pic:cNvPr id="0" name="Picture 4"/>
+                    <pic:cNvPicPr>
+                      <a:picLocks noChangeAspect="1" noChangeArrowheads="1"/>
+                    </pic:cNvPicPr>
+                  </pic:nvPicPr>
+                  <pic:blipFill>
+                    <a:blip r:embed="rId41">
+                      <a:extLst>
+                        <a:ext uri="{28A0092B-C50C-407E-A947-70E740481C1C}">
+                          <a14:useLocalDpi xmlns:a14="http://schemas.microsoft.com/office/drawing/2010/main" val="0"/>
+                        </a:ext>
+                      </a:extLst>
+                    </a:blip>
+                    <a:srcRect/>
+                    <a:stretch>
+                      <a:fillRect/>
+                    </a:stretch>
+                  </pic:blipFill>
+                  <pic:spPr bwMode="auto">
+                    <a:xfrm>
+                      <a:off x="0" y="0"/>
+                      <a:ext cx="6298565" cy="3620770"/>
+                    </a:xfrm>
+                    <a:prstGeom prst="rect">
+                      <a:avLst/>
+                    </a:prstGeom>
+                    <a:noFill/>
+                    <a:ln>
+                      <a:noFill/>
+                    </a:ln>
+                  </pic:spPr>
+                </pic:pic>
+              </a:graphicData>
+            </a:graphic>
+          </wp:inline>
+        </w:drawing>
+      </w:r>
+    </w:p>
+    <w:p>
+      <w:r>
+        <w:rPr>
+          <w:rFonts w:hint="eastAsia"/>
+        </w:rPr>
+        <w:t>把</w:t>
+      </w:r>
+      <w:r>
+        <w:rPr>
+          <w:b/>
+          <w:bCs/>
+          <w:color w:val="FF0000"/>
+        </w:rPr>
+        <w:t>4d4c</w:t>
+      </w:r>
+      <w:r>
+        <w:rPr>
+          <w:b/>
+          <w:bCs/>
+          <w:color w:val="FF0000"/>
+        </w:rPr>
+        <w:t xml:space="preserve">  </w:t>
+      </w:r>
+      <w:r>
+        <w:rPr>
+          <w:b/>
+          <w:bCs/>
+          <w:color w:val="FF0000"/>
+        </w:rPr>
+        <w:t>0002</w:t>
+      </w:r>
+      <w:r>
+        <w:rPr>
+          <w:b/>
+          <w:bCs/>
+          <w:color w:val="FF0000"/>
+        </w:rPr>
+        <w:t xml:space="preserve">  </w:t>
+      </w:r>
+      <w:r>
+        <w:rPr>
+          <w:b/>
+          <w:bCs/>
+          <w:color w:val="FF0000"/>
+        </w:rPr>
+        <w:t>0016</w:t>
+      </w:r>
+      <w:r>
+        <w:rPr>
+          <w:b/>
+          <w:bCs/>
+          <w:color w:val="FF0000"/>
+        </w:rPr>
+        <w:t xml:space="preserve">  </w:t>
+      </w:r>
+      <w:r>
+        <w:rPr>
+          <w:b/>
+          <w:bCs/>
+          <w:color w:val="FF0000"/>
+        </w:rPr>
+        <w:t>0002</w:t>
+      </w:r>
+      <w:r>
+        <w:rPr>
+          <w:b/>
+          <w:bCs/>
+          <w:color w:val="FF0000"/>
+        </w:rPr>
+        <w:t xml:space="preserve">  </w:t>
+      </w:r>
+      <w:r>
+        <w:rPr>
+          <w:b/>
+          <w:bCs/>
+          <w:color w:val="FF0000"/>
+        </w:rPr>
+        <w:t>4468</w:t>
+      </w:r>
+      <w:r>
+        <w:rPr>
+          <w:rFonts w:hint="eastAsia"/>
+        </w:rPr>
+        <w:t>拆分</w:t>
+      </w:r>
+      <w:r>
+        <w:rPr>
+          <w:rFonts w:hint="eastAsia"/>
+        </w:rPr>
+        <w:t>得到的1</w:t>
+      </w:r>
+      <w:r>
+        <w:t>6</w:t>
+      </w:r>
+      <w:r>
+        <w:rPr>
+          <w:rFonts w:hint="eastAsia"/>
+        </w:rPr>
+        <w:t>进制</w:t>
+      </w:r>
+      <w:r>
+        <w:rPr>
+          <w:rFonts w:hint="eastAsia"/>
+        </w:rPr>
+        <w:t>还原成</w:t>
+      </w:r>
+      <w:r>
+        <w:rPr>
+          <w:rFonts w:hint="eastAsia"/>
+        </w:rPr>
+        <w:t>1</w:t>
+      </w:r>
+      <w:r>
+        <w:t>0</w:t>
+      </w:r>
+      <w:r>
+        <w:rPr>
+          <w:rFonts w:hint="eastAsia"/>
+        </w:rPr>
+        <w:t>制：</w:t>
+      </w:r>
+    </w:p>
+    <w:p>
+      <w:pPr>
+        <w:rPr>
+          <w:rFonts w:hint="eastAsia"/>
+        </w:rPr>
+      </w:pPr>
+      <w:r>
+        <w:rPr>
+          <w:rFonts w:hint="eastAsia"/>
+        </w:rPr>
+        <w:t>1</w:t>
+      </w:r>
+      <w:r>
+        <w:t xml:space="preserve">9788  2  22  2  </w:t>
+      </w:r>
+      <w:r>
+        <w:t>17512</w:t>
+      </w:r>
+    </w:p>
+    <w:p>
+      <w:r>
+        <w:rPr>
+          <w:rFonts w:hint="eastAsia"/>
+        </w:rPr>
+        <w:t>再映射</w:t>
+      </w:r>
+      <w:r>
+        <w:t xml:space="preserve">CID </w:t>
+      </w:r>
+      <w:r>
+        <w:rPr>
+          <w:rFonts w:hint="eastAsia"/>
+        </w:rPr>
+        <w:t>表格，得到“第4版”</w:t>
+      </w:r>
+      <w:r>
+        <w:rPr>
+          <w:rFonts w:hint="eastAsia"/>
+        </w:rPr>
+        <w:t>。另外2个字符串：</w:t>
+      </w:r>
+    </w:p>
+    <w:tbl>
+      <w:tblPr>
+        <w:tblStyle w:val="a7"/>
+        <w:tblW w:w="5000" w:type="pct"/>
+        <w:tblLook w:val="04A0" w:firstRow="1" w:lastRow="0" w:firstColumn="1" w:lastColumn="0" w:noHBand="0" w:noVBand="1"/>
+      </w:tblPr>
+      <w:tblGrid>
+        <w:gridCol w:w="1060"/>
+        <w:gridCol w:w="1170"/>
+        <w:gridCol w:w="1197"/>
+        <w:gridCol w:w="1144"/>
+        <w:gridCol w:w="1146"/>
+        <w:gridCol w:w="1144"/>
+        <w:gridCol w:w="1146"/>
+        <w:gridCol w:w="1905"/>
+      </w:tblGrid>
+      <w:tr>
+        <w:trPr>
+          <w:trHeight w:val="316"/>
+        </w:trPr>
+        <w:tc>
+          <w:tcPr>
+            <w:tcW w:w="535" w:type="pct"/>
+          </w:tcPr>
+          <w:p>
+            <w:pPr>
+              <w:rPr>
+                <w:rFonts w:hint="eastAsia"/>
+                <w:b/>
+                <w:bCs/>
+                <w:color w:val="FF0000"/>
+              </w:rPr>
+            </w:pPr>
+          </w:p>
+        </w:tc>
+        <w:tc>
+          <w:tcPr>
+            <w:tcW w:w="590" w:type="pct"/>
+          </w:tcPr>
+          <w:p>
+            <w:pPr>
+              <w:rPr>
+                <w:rFonts w:hint="eastAsia"/>
+              </w:rPr>
+            </w:pPr>
+            <w:r>
+              <w:rPr>
+                <w:b/>
+                <w:bCs/>
+                <w:color w:val="FF0000"/>
+              </w:rPr>
+              <w:t>002a</w:t>
+            </w:r>
+            <w:r>
+              <w:rPr>
+                <w:b/>
+                <w:bCs/>
+                <w:color w:val="FF0000"/>
+              </w:rPr>
+              <w:t xml:space="preserve">  </w:t>
+            </w:r>
+          </w:p>
+        </w:tc>
+        <w:tc>
+          <w:tcPr>
+            <w:tcW w:w="604" w:type="pct"/>
+          </w:tcPr>
+          <w:p>
+            <w:pPr>
+              <w:rPr>
+                <w:rFonts w:hint="eastAsia"/>
+              </w:rPr>
+            </w:pPr>
+            <w:r>
+              <w:rPr>
+                <w:b/>
+                <w:bCs/>
+                <w:color w:val="FF0000"/>
+              </w:rPr>
+              <w:t>0052</w:t>
+            </w:r>
+            <w:r>
+              <w:rPr>
+                <w:b/>
+                <w:bCs/>
+                <w:color w:val="FF0000"/>
+              </w:rPr>
+              <w:t xml:space="preserve">  </w:t>
+            </w:r>
+          </w:p>
+        </w:tc>
+        <w:tc>
+          <w:tcPr>
+            <w:tcW w:w="577" w:type="pct"/>
+          </w:tcPr>
+          <w:p>
+            <w:pPr>
+              <w:rPr>
+                <w:rFonts w:hint="eastAsia"/>
+              </w:rPr>
+            </w:pPr>
+            <w:r>
+              <w:rPr>
+                <w:b/>
+                <w:bCs/>
+                <w:color w:val="FF0000"/>
+              </w:rPr>
+              <w:t>0003</w:t>
+            </w:r>
+            <w:r>
+              <w:rPr>
+                <w:b/>
+                <w:bCs/>
+                <w:color w:val="FF0000"/>
+              </w:rPr>
+              <w:t xml:space="preserve">  </w:t>
+            </w:r>
+          </w:p>
+        </w:tc>
+        <w:tc>
+          <w:tcPr>
+            <w:tcW w:w="578" w:type="pct"/>
+          </w:tcPr>
+          <w:p>
+            <w:pPr>
+              <w:rPr>
+                <w:rFonts w:hint="eastAsia"/>
+              </w:rPr>
+            </w:pPr>
+            <w:r>
+              <w:rPr>
+                <w:b/>
+                <w:bCs/>
+                <w:color w:val="FF0000"/>
+              </w:rPr>
+              <w:t>1193</w:t>
+            </w:r>
+            <w:r>
+              <w:rPr>
+                <w:b/>
+                <w:bCs/>
+                <w:color w:val="FF0000"/>
+              </w:rPr>
+              <w:t xml:space="preserve">  </w:t>
+            </w:r>
+          </w:p>
+        </w:tc>
+        <w:tc>
+          <w:tcPr>
+            <w:tcW w:w="577" w:type="pct"/>
+          </w:tcPr>
+          <w:p>
+            <w:pPr>
+              <w:rPr>
+                <w:rFonts w:hint="eastAsia"/>
+              </w:rPr>
+            </w:pPr>
+            <w:r>
+              <w:rPr>
+                <w:b/>
+                <w:bCs/>
+                <w:color w:val="FF0000"/>
+              </w:rPr>
+              <w:t>10e0</w:t>
+            </w:r>
+            <w:r>
+              <w:rPr>
+                <w:b/>
+                <w:bCs/>
+                <w:color w:val="FF0000"/>
+              </w:rPr>
+              <w:t xml:space="preserve">  </w:t>
+            </w:r>
+          </w:p>
+        </w:tc>
+        <w:tc>
+          <w:tcPr>
+            <w:tcW w:w="578" w:type="pct"/>
+          </w:tcPr>
+          <w:p>
+            <w:pPr>
+              <w:rPr>
+                <w:rFonts w:hint="eastAsia"/>
+              </w:rPr>
+            </w:pPr>
+            <w:r>
+              <w:rPr>
+                <w:b/>
+                <w:bCs/>
+                <w:color w:val="FF0000"/>
+              </w:rPr>
+              <w:t>05f6</w:t>
+            </w:r>
+            <w:r>
+              <w:rPr>
+                <w:b/>
+                <w:bCs/>
+                <w:color w:val="FF0000"/>
+              </w:rPr>
+              <w:t xml:space="preserve">  </w:t>
+            </w:r>
+          </w:p>
+        </w:tc>
+        <w:tc>
+          <w:tcPr>
+            <w:tcW w:w="961" w:type="pct"/>
+          </w:tcPr>
+          <w:p>
+            <w:pPr>
+              <w:rPr>
+                <w:rFonts w:hint="eastAsia"/>
+              </w:rPr>
+            </w:pPr>
+            <w:r>
+              <w:rPr>
+                <w:b/>
+                <w:bCs/>
+                <w:color w:val="FF0000"/>
+              </w:rPr>
+              <w:t>09fd</w:t>
+            </w:r>
+          </w:p>
+        </w:tc>
+      </w:tr>
+      <w:tr>
+        <w:trPr>
+          <w:trHeight w:val="316"/>
+        </w:trPr>
+        <w:tc>
+          <w:tcPr>
+            <w:tcW w:w="535" w:type="pct"/>
+          </w:tcPr>
+          <w:p>
+            <w:pPr>
+              <w:rPr>
+                <w:sz w:val="18"/>
+                <w:szCs w:val="18"/>
+              </w:rPr>
+            </w:pPr>
+            <w:r>
+              <w:rPr>
+                <w:rFonts w:hint="eastAsia"/>
+                <w:sz w:val="18"/>
+                <w:szCs w:val="18"/>
+              </w:rPr>
+              <w:t>十进制</w:t>
+            </w:r>
+          </w:p>
+        </w:tc>
+        <w:tc>
+          <w:tcPr>
+            <w:tcW w:w="590" w:type="pct"/>
+          </w:tcPr>
+          <w:p>
+            <w:pPr>
+              <w:rPr>
+                <w:rFonts w:hint="eastAsia"/>
+                <w:sz w:val="18"/>
+                <w:szCs w:val="18"/>
+              </w:rPr>
+            </w:pPr>
+            <w:r>
+              <w:rPr>
+                <w:rFonts w:hint="eastAsia"/>
+                <w:sz w:val="18"/>
+                <w:szCs w:val="18"/>
+              </w:rPr>
+              <w:t>4</w:t>
+            </w:r>
+            <w:r>
+              <w:rPr>
+                <w:sz w:val="18"/>
+                <w:szCs w:val="18"/>
+              </w:rPr>
+              <w:t>2</w:t>
+            </w:r>
+          </w:p>
+        </w:tc>
+        <w:tc>
+          <w:tcPr>
+            <w:tcW w:w="604" w:type="pct"/>
+          </w:tcPr>
+          <w:p>
+            <w:pPr>
+              <w:rPr>
+                <w:rFonts w:hint="eastAsia"/>
+                <w:sz w:val="18"/>
+                <w:szCs w:val="18"/>
+              </w:rPr>
+            </w:pPr>
+            <w:r>
+              <w:rPr>
+                <w:rFonts w:hint="eastAsia"/>
+                <w:sz w:val="18"/>
+                <w:szCs w:val="18"/>
+              </w:rPr>
+              <w:t>8</w:t>
+            </w:r>
+            <w:r>
+              <w:rPr>
+                <w:sz w:val="18"/>
+                <w:szCs w:val="18"/>
+              </w:rPr>
+              <w:t>2</w:t>
+            </w:r>
+          </w:p>
+        </w:tc>
+        <w:tc>
+          <w:tcPr>
+            <w:tcW w:w="577" w:type="pct"/>
+          </w:tcPr>
+          <w:p>
+            <w:pPr>
+              <w:rPr>
+                <w:rFonts w:hint="eastAsia"/>
+                <w:sz w:val="18"/>
+                <w:szCs w:val="18"/>
+              </w:rPr>
+            </w:pPr>
+            <w:r>
+              <w:rPr>
+                <w:rFonts w:hint="eastAsia"/>
+                <w:sz w:val="18"/>
+                <w:szCs w:val="18"/>
+              </w:rPr>
+              <w:t>3</w:t>
+            </w:r>
+          </w:p>
+        </w:tc>
+        <w:tc>
+          <w:tcPr>
+            <w:tcW w:w="578" w:type="pct"/>
+          </w:tcPr>
+          <w:p>
+            <w:pPr>
+              <w:rPr>
+                <w:rFonts w:hint="eastAsia"/>
+                <w:sz w:val="18"/>
+                <w:szCs w:val="18"/>
+              </w:rPr>
+            </w:pPr>
+            <w:r>
+              <w:rPr>
+                <w:rFonts w:hint="eastAsia"/>
+                <w:sz w:val="18"/>
+                <w:szCs w:val="18"/>
+              </w:rPr>
+              <w:t>4</w:t>
+            </w:r>
+            <w:r>
+              <w:rPr>
+                <w:sz w:val="18"/>
+                <w:szCs w:val="18"/>
+              </w:rPr>
+              <w:t>499</w:t>
+            </w:r>
+          </w:p>
+        </w:tc>
+        <w:tc>
+          <w:tcPr>
+            <w:tcW w:w="577" w:type="pct"/>
+          </w:tcPr>
+          <w:p>
+            <w:pPr>
+              <w:rPr>
+                <w:rFonts w:hint="eastAsia"/>
+                <w:sz w:val="18"/>
+                <w:szCs w:val="18"/>
+              </w:rPr>
+            </w:pPr>
+            <w:r>
+              <w:rPr>
+                <w:rFonts w:hint="eastAsia"/>
+                <w:sz w:val="18"/>
+                <w:szCs w:val="18"/>
+              </w:rPr>
+              <w:t>4</w:t>
+            </w:r>
+            <w:r>
+              <w:rPr>
+                <w:sz w:val="18"/>
+                <w:szCs w:val="18"/>
+              </w:rPr>
+              <w:t>320</w:t>
+            </w:r>
+          </w:p>
+        </w:tc>
+        <w:tc>
+          <w:tcPr>
+            <w:tcW w:w="578" w:type="pct"/>
+          </w:tcPr>
+          <w:p>
+            <w:pPr>
+              <w:rPr>
+                <w:rFonts w:hint="eastAsia"/>
+                <w:sz w:val="18"/>
+                <w:szCs w:val="18"/>
+              </w:rPr>
+            </w:pPr>
+            <w:r>
+              <w:rPr>
+                <w:rFonts w:hint="eastAsia"/>
+                <w:sz w:val="18"/>
+                <w:szCs w:val="18"/>
+              </w:rPr>
+              <w:t>1</w:t>
+            </w:r>
+            <w:r>
+              <w:rPr>
+                <w:sz w:val="18"/>
+                <w:szCs w:val="18"/>
+              </w:rPr>
+              <w:t>526</w:t>
+            </w:r>
+          </w:p>
+        </w:tc>
+        <w:tc>
+          <w:tcPr>
+            <w:tcW w:w="961" w:type="pct"/>
+          </w:tcPr>
+          <w:p>
+            <w:pPr>
+              <w:rPr>
+                <w:rFonts w:hint="eastAsia"/>
+                <w:sz w:val="18"/>
+                <w:szCs w:val="18"/>
+              </w:rPr>
+            </w:pPr>
+            <w:r>
+              <w:rPr>
+                <w:rFonts w:hint="eastAsia"/>
+                <w:sz w:val="18"/>
+                <w:szCs w:val="18"/>
+              </w:rPr>
+              <w:t>2</w:t>
+            </w:r>
+            <w:r>
+              <w:rPr>
+                <w:sz w:val="18"/>
+                <w:szCs w:val="18"/>
+              </w:rPr>
+              <w:t>557</w:t>
+            </w:r>
+          </w:p>
+        </w:tc>
+      </w:tr>
+      <w:tr>
+        <w:trPr>
+          <w:trHeight w:val="316"/>
+        </w:trPr>
+        <w:tc>
+          <w:tcPr>
+            <w:tcW w:w="535" w:type="pct"/>
+          </w:tcPr>
+          <w:p>
+            <w:pPr>
+              <w:rPr>
+                <w:rFonts w:hint="eastAsia"/>
+                <w:sz w:val="18"/>
+                <w:szCs w:val="18"/>
+              </w:rPr>
+            </w:pPr>
+            <w:r>
+              <w:rPr>
+                <w:rFonts w:hint="eastAsia"/>
+                <w:sz w:val="18"/>
+                <w:szCs w:val="18"/>
+              </w:rPr>
+              <w:t>汉字</w:t>
+            </w:r>
+          </w:p>
+        </w:tc>
+        <w:tc>
+          <w:tcPr>
+            <w:tcW w:w="590" w:type="pct"/>
+          </w:tcPr>
+          <w:p>
+            <w:pPr>
+              <w:rPr>
+                <w:rFonts w:hint="eastAsia"/>
+                <w:sz w:val="18"/>
+                <w:szCs w:val="18"/>
+              </w:rPr>
+            </w:pPr>
+            <w:r>
+              <w:rPr>
+                <w:rFonts w:hint="eastAsia"/>
+                <w:sz w:val="18"/>
+                <w:szCs w:val="18"/>
+              </w:rPr>
+              <w:t>G</w:t>
+            </w:r>
+          </w:p>
+        </w:tc>
+        <w:tc>
+          <w:tcPr>
+            <w:tcW w:w="604" w:type="pct"/>
+          </w:tcPr>
+          <w:p>
+            <w:pPr>
+              <w:rPr>
+                <w:rFonts w:hint="eastAsia"/>
+                <w:sz w:val="18"/>
+                <w:szCs w:val="18"/>
+              </w:rPr>
+            </w:pPr>
+            <w:r>
+              <w:rPr>
+                <w:rFonts w:hint="eastAsia"/>
+                <w:sz w:val="18"/>
+                <w:szCs w:val="18"/>
+              </w:rPr>
+              <w:t>O</w:t>
+            </w:r>
+          </w:p>
+        </w:tc>
+        <w:tc>
+          <w:tcPr>
+            <w:tcW w:w="577" w:type="pct"/>
+          </w:tcPr>
+          <w:p>
+            <w:pPr>
+              <w:rPr>
+                <w:rFonts w:hint="eastAsia"/>
+                <w:sz w:val="18"/>
+                <w:szCs w:val="18"/>
+              </w:rPr>
+            </w:pPr>
+          </w:p>
+        </w:tc>
+        <w:tc>
+          <w:tcPr>
+            <w:tcW w:w="578" w:type="pct"/>
+          </w:tcPr>
+          <w:p>
+            <w:pPr>
+              <w:rPr>
+                <w:rFonts w:hint="eastAsia"/>
+                <w:sz w:val="18"/>
+                <w:szCs w:val="18"/>
+              </w:rPr>
+            </w:pPr>
+            <w:r>
+              <w:rPr>
+                <w:rFonts w:hint="eastAsia"/>
+                <w:sz w:val="18"/>
+                <w:szCs w:val="18"/>
+              </w:rPr>
+              <w:t>学</w:t>
+            </w:r>
+          </w:p>
+        </w:tc>
+        <w:tc>
+          <w:tcPr>
+            <w:tcW w:w="577" w:type="pct"/>
+          </w:tcPr>
+          <w:p>
+            <w:pPr>
+              <w:rPr>
+                <w:rFonts w:hint="eastAsia"/>
+                <w:sz w:val="18"/>
+                <w:szCs w:val="18"/>
+              </w:rPr>
+            </w:pPr>
+            <w:r>
+              <w:rPr>
+                <w:rFonts w:hint="eastAsia"/>
+                <w:sz w:val="18"/>
+                <w:szCs w:val="18"/>
+              </w:rPr>
+              <w:t>习</w:t>
+            </w:r>
+          </w:p>
+        </w:tc>
+        <w:tc>
+          <w:tcPr>
+            <w:tcW w:w="578" w:type="pct"/>
+          </w:tcPr>
+          <w:p>
+            <w:pPr>
+              <w:rPr>
+                <w:rFonts w:hint="eastAsia"/>
+                <w:sz w:val="18"/>
+                <w:szCs w:val="18"/>
+              </w:rPr>
+            </w:pPr>
+            <w:r>
+              <w:rPr>
+                <w:rFonts w:hint="eastAsia"/>
+                <w:sz w:val="18"/>
+                <w:szCs w:val="18"/>
+              </w:rPr>
+              <w:t>笔</w:t>
+            </w:r>
+          </w:p>
+        </w:tc>
+        <w:tc>
+          <w:tcPr>
+            <w:tcW w:w="961" w:type="pct"/>
+          </w:tcPr>
+          <w:p>
+            <w:pPr>
+              <w:rPr>
+                <w:sz w:val="18"/>
+                <w:szCs w:val="18"/>
+              </w:rPr>
+            </w:pPr>
+            <w:r>
+              <w:rPr>
+                <w:rFonts w:hint="eastAsia"/>
+                <w:sz w:val="18"/>
+                <w:szCs w:val="18"/>
+              </w:rPr>
+              <w:t>记</w:t>
+            </w:r>
+          </w:p>
+        </w:tc>
+      </w:tr>
+    </w:tbl>
+    <w:p>
+      <w:pPr>
+        <w:rPr>
+          <w:b/>
+          <w:bCs/>
+          <w:color w:val="FF0000"/>
+        </w:rPr>
+      </w:pPr>
+    </w:p>
+    <w:tbl>
+      <w:tblPr>
+        <w:tblStyle w:val="a7"/>
+        <w:tblW w:w="5000" w:type="pct"/>
+        <w:tblLook w:val="04A0" w:firstRow="1" w:lastRow="0" w:firstColumn="1" w:lastColumn="0" w:noHBand="0" w:noVBand="1"/>
+      </w:tblPr>
+      <w:tblGrid>
+        <w:gridCol w:w="801"/>
+        <w:gridCol w:w="801"/>
+        <w:gridCol w:w="805"/>
+        <w:gridCol w:w="805"/>
+        <w:gridCol w:w="803"/>
+        <w:gridCol w:w="805"/>
+        <w:gridCol w:w="803"/>
+        <w:gridCol w:w="805"/>
+        <w:gridCol w:w="803"/>
+        <w:gridCol w:w="805"/>
+        <w:gridCol w:w="938"/>
+        <w:gridCol w:w="938"/>
+      </w:tblGrid>
+      <w:tr>
+        <w:tc>
+          <w:tcPr>
+            <w:tcW w:w="404" w:type="pct"/>
+          </w:tcPr>
+          <w:p>
+            <w:pPr>
+              <w:rPr>
+                <w:b/>
+                <w:bCs/>
+                <w:color w:val="FF0000"/>
+              </w:rPr>
+            </w:pPr>
+          </w:p>
+        </w:tc>
+        <w:tc>
+          <w:tcPr>
+            <w:tcW w:w="404" w:type="pct"/>
+          </w:tcPr>
+          <w:p>
+            <w:pPr>
+              <w:rPr>
+                <w:b/>
+                <w:bCs/>
+                <w:color w:val="FF0000"/>
+              </w:rPr>
+            </w:pPr>
+            <w:r>
+              <w:rPr>
+                <w:b/>
+                <w:bCs/>
+                <w:color w:val="FF0000"/>
+              </w:rPr>
+              <w:t>2b9d</w:t>
+            </w:r>
+            <w:r>
+              <w:rPr>
+                <w:b/>
+                <w:bCs/>
+                <w:color w:val="FF0000"/>
+              </w:rPr>
+              <w:t xml:space="preserve">  </w:t>
+            </w:r>
+          </w:p>
+        </w:tc>
+        <w:tc>
+          <w:tcPr>
+            <w:tcW w:w="406" w:type="pct"/>
+          </w:tcPr>
+          <w:p>
+            <w:pPr>
+              <w:rPr>
+                <w:b/>
+                <w:bCs/>
+                <w:color w:val="FF0000"/>
+              </w:rPr>
+            </w:pPr>
+            <w:r>
+              <w:rPr>
+                <w:b/>
+                <w:bCs/>
+                <w:color w:val="FF0000"/>
+              </w:rPr>
+              <w:t>2b9d</w:t>
+            </w:r>
+            <w:r>
+              <w:rPr>
+                <w:b/>
+                <w:bCs/>
+                <w:color w:val="FF0000"/>
+              </w:rPr>
+              <w:t xml:space="preserve">  </w:t>
+            </w:r>
+          </w:p>
+        </w:tc>
+        <w:tc>
+          <w:tcPr>
+            <w:tcW w:w="406" w:type="pct"/>
+          </w:tcPr>
+          <w:p>
+            <w:pPr>
+              <w:rPr>
+                <w:b/>
+                <w:bCs/>
+                <w:color w:val="FF0000"/>
+              </w:rPr>
+            </w:pPr>
+            <w:r>
+              <w:rPr>
+                <w:b/>
+                <w:bCs/>
+                <w:color w:val="FF0000"/>
+              </w:rPr>
+              <w:t>2d86</w:t>
+            </w:r>
+            <w:r>
+              <w:rPr>
+                <w:b/>
+                <w:bCs/>
+                <w:color w:val="FF0000"/>
+              </w:rPr>
+              <w:t xml:space="preserve">  </w:t>
+            </w:r>
+          </w:p>
+        </w:tc>
+        <w:tc>
+          <w:tcPr>
+            <w:tcW w:w="405" w:type="pct"/>
+          </w:tcPr>
+          <w:p>
+            <w:pPr>
+              <w:rPr>
+                <w:b/>
+                <w:bCs/>
+                <w:color w:val="FF0000"/>
+              </w:rPr>
+            </w:pPr>
+            <w:r>
+              <w:rPr>
+                <w:b/>
+                <w:bCs/>
+                <w:color w:val="FF0000"/>
+              </w:rPr>
+              <w:t>2080</w:t>
+            </w:r>
+            <w:r>
+              <w:rPr>
+                <w:b/>
+                <w:bCs/>
+                <w:color w:val="FF0000"/>
+              </w:rPr>
+              <w:t xml:space="preserve">  </w:t>
+            </w:r>
+          </w:p>
+        </w:tc>
+        <w:tc>
+          <w:tcPr>
+            <w:tcW w:w="406" w:type="pct"/>
+          </w:tcPr>
+          <w:p>
+            <w:pPr>
+              <w:rPr>
+                <w:b/>
+                <w:bCs/>
+                <w:color w:val="FF0000"/>
+              </w:rPr>
+            </w:pPr>
+            <w:r>
+              <w:rPr>
+                <w:b/>
+                <w:bCs/>
+                <w:color w:val="FF0000"/>
+              </w:rPr>
+              <w:t>0002</w:t>
+            </w:r>
+            <w:r>
+              <w:rPr>
+                <w:b/>
+                <w:bCs/>
+                <w:color w:val="FF0000"/>
+              </w:rPr>
+              <w:t xml:space="preserve">  </w:t>
+            </w:r>
+          </w:p>
+        </w:tc>
+        <w:tc>
+          <w:tcPr>
+            <w:tcW w:w="405" w:type="pct"/>
+          </w:tcPr>
+          <w:p>
+            <w:pPr>
+              <w:rPr>
+                <w:b/>
+                <w:bCs/>
+                <w:color w:val="FF0000"/>
+              </w:rPr>
+            </w:pPr>
+            <w:r>
+              <w:rPr>
+                <w:b/>
+                <w:bCs/>
+                <w:color w:val="FF0000"/>
+              </w:rPr>
+              <w:t>0002</w:t>
+            </w:r>
+            <w:r>
+              <w:rPr>
+                <w:b/>
+                <w:bCs/>
+                <w:color w:val="FF0000"/>
+              </w:rPr>
+              <w:t xml:space="preserve">  </w:t>
+            </w:r>
+          </w:p>
+        </w:tc>
+        <w:tc>
+          <w:tcPr>
+            <w:tcW w:w="406" w:type="pct"/>
+          </w:tcPr>
+          <w:p>
+            <w:pPr>
+              <w:rPr>
+                <w:b/>
+                <w:bCs/>
+                <w:color w:val="FF0000"/>
+              </w:rPr>
+            </w:pPr>
+            <w:r>
+              <w:rPr>
+                <w:b/>
+                <w:bCs/>
+                <w:color w:val="FF0000"/>
+              </w:rPr>
+              <w:t>0002</w:t>
+            </w:r>
+            <w:r>
+              <w:rPr>
+                <w:b/>
+                <w:bCs/>
+                <w:color w:val="FF0000"/>
+              </w:rPr>
+              <w:t xml:space="preserve">  </w:t>
+            </w:r>
+          </w:p>
+        </w:tc>
+        <w:tc>
+          <w:tcPr>
+            <w:tcW w:w="405" w:type="pct"/>
+          </w:tcPr>
+          <w:p>
+            <w:pPr>
+              <w:rPr>
+                <w:b/>
+                <w:bCs/>
+                <w:color w:val="FF0000"/>
+              </w:rPr>
+            </w:pPr>
+            <w:r>
+              <w:rPr>
+                <w:b/>
+                <w:bCs/>
+                <w:color w:val="FF0000"/>
+              </w:rPr>
+              <w:t>2b49</w:t>
+            </w:r>
+            <w:r>
+              <w:rPr>
+                <w:b/>
+                <w:bCs/>
+                <w:color w:val="FF0000"/>
+              </w:rPr>
+              <w:t xml:space="preserve">  </w:t>
+            </w:r>
+          </w:p>
+        </w:tc>
+        <w:tc>
+          <w:tcPr>
+            <w:tcW w:w="406" w:type="pct"/>
+          </w:tcPr>
+          <w:p>
+            <w:pPr>
+              <w:rPr>
+                <w:b/>
+                <w:bCs/>
+                <w:color w:val="FF0000"/>
+              </w:rPr>
+            </w:pPr>
+            <w:r>
+              <w:rPr>
+                <w:b/>
+                <w:bCs/>
+                <w:color w:val="FF0000"/>
+              </w:rPr>
+              <w:t>2b49</w:t>
+            </w:r>
+            <w:r>
+              <w:rPr>
+                <w:b/>
+                <w:bCs/>
+                <w:color w:val="FF0000"/>
+              </w:rPr>
+              <w:t xml:space="preserve">  </w:t>
+            </w:r>
+          </w:p>
+        </w:tc>
+        <w:tc>
+          <w:tcPr>
+            <w:tcW w:w="473" w:type="pct"/>
+          </w:tcPr>
+          <w:p>
+            <w:pPr>
+              <w:rPr>
+                <w:b/>
+                <w:bCs/>
+                <w:color w:val="FF0000"/>
+              </w:rPr>
+            </w:pPr>
+            <w:r>
+              <w:rPr>
+                <w:b/>
+                <w:bCs/>
+                <w:color w:val="FF0000"/>
+              </w:rPr>
+              <w:t>2631</w:t>
+            </w:r>
+            <w:r>
+              <w:rPr>
+                <w:b/>
+                <w:bCs/>
+                <w:color w:val="FF0000"/>
+              </w:rPr>
+              <w:t xml:space="preserve">  </w:t>
+            </w:r>
+          </w:p>
+        </w:tc>
+        <w:tc>
+          <w:tcPr>
+            <w:tcW w:w="473" w:type="pct"/>
+          </w:tcPr>
+          <w:p>
+            <w:pPr>
+              <w:rPr>
+                <w:rFonts w:hint="eastAsia"/>
+              </w:rPr>
+            </w:pPr>
+            <w:r>
+              <w:rPr>
+                <w:b/>
+                <w:bCs/>
+                <w:color w:val="FF0000"/>
+              </w:rPr>
+              <w:t>202a</w:t>
+            </w:r>
+          </w:p>
+        </w:tc>
+      </w:tr>
+      <w:tr>
+        <w:tc>
+          <w:tcPr>
+            <w:tcW w:w="404" w:type="pct"/>
+          </w:tcPr>
+          <w:p>
+            <w:pPr>
+              <w:rPr>
+                <w:sz w:val="18"/>
+                <w:szCs w:val="18"/>
+              </w:rPr>
+            </w:pPr>
+            <w:r>
+              <w:rPr>
+                <w:rFonts w:hint="eastAsia"/>
+                <w:sz w:val="18"/>
+                <w:szCs w:val="18"/>
+              </w:rPr>
+              <w:t>十进制</w:t>
+            </w:r>
+          </w:p>
+        </w:tc>
+        <w:tc>
+          <w:tcPr>
+            <w:tcW w:w="404" w:type="pct"/>
+          </w:tcPr>
+          <w:p>
+            <w:pPr>
+              <w:rPr>
+                <w:rFonts w:hint="eastAsia"/>
+                <w:sz w:val="18"/>
+                <w:szCs w:val="18"/>
+              </w:rPr>
+            </w:pPr>
+            <w:r>
+              <w:rPr>
+                <w:rFonts w:hint="eastAsia"/>
+                <w:sz w:val="18"/>
+                <w:szCs w:val="18"/>
+              </w:rPr>
+              <w:t>1</w:t>
+            </w:r>
+            <w:r>
+              <w:rPr>
+                <w:sz w:val="18"/>
+                <w:szCs w:val="18"/>
+              </w:rPr>
+              <w:t>1165</w:t>
+            </w:r>
+          </w:p>
+        </w:tc>
+        <w:tc>
+          <w:tcPr>
+            <w:tcW w:w="406" w:type="pct"/>
+          </w:tcPr>
+          <w:p>
+            <w:pPr>
+              <w:rPr>
+                <w:sz w:val="18"/>
+                <w:szCs w:val="18"/>
+              </w:rPr>
+            </w:pPr>
+            <w:r>
+              <w:rPr>
+                <w:rFonts w:hint="eastAsia"/>
+                <w:sz w:val="18"/>
+                <w:szCs w:val="18"/>
+              </w:rPr>
+              <w:t>1</w:t>
+            </w:r>
+            <w:r>
+              <w:rPr>
+                <w:sz w:val="18"/>
+                <w:szCs w:val="18"/>
+              </w:rPr>
+              <w:t>1165</w:t>
+            </w:r>
+          </w:p>
+        </w:tc>
+        <w:tc>
+          <w:tcPr>
+            <w:tcW w:w="406" w:type="pct"/>
+          </w:tcPr>
+          <w:p>
+            <w:pPr>
+              <w:rPr>
+                <w:rFonts w:hint="eastAsia"/>
+                <w:sz w:val="18"/>
+                <w:szCs w:val="18"/>
+              </w:rPr>
+            </w:pPr>
+            <w:r>
+              <w:rPr>
+                <w:rFonts w:hint="eastAsia"/>
+                <w:sz w:val="18"/>
+                <w:szCs w:val="18"/>
+              </w:rPr>
+              <w:t>1</w:t>
+            </w:r>
+            <w:r>
+              <w:rPr>
+                <w:sz w:val="18"/>
+                <w:szCs w:val="18"/>
+              </w:rPr>
+              <w:t>1654</w:t>
+            </w:r>
+          </w:p>
+        </w:tc>
+        <w:tc>
+          <w:tcPr>
+            <w:tcW w:w="405" w:type="pct"/>
+          </w:tcPr>
+          <w:p>
+            <w:pPr>
+              <w:rPr>
+                <w:rFonts w:hint="eastAsia"/>
+                <w:sz w:val="18"/>
+                <w:szCs w:val="18"/>
+              </w:rPr>
+            </w:pPr>
+            <w:r>
+              <w:rPr>
+                <w:rFonts w:hint="eastAsia"/>
+                <w:sz w:val="18"/>
+                <w:szCs w:val="18"/>
+              </w:rPr>
+              <w:t>8</w:t>
+            </w:r>
+            <w:r>
+              <w:rPr>
+                <w:sz w:val="18"/>
+                <w:szCs w:val="18"/>
+              </w:rPr>
+              <w:t>320</w:t>
+            </w:r>
+          </w:p>
+        </w:tc>
+        <w:tc>
+          <w:tcPr>
+            <w:tcW w:w="406" w:type="pct"/>
+          </w:tcPr>
+          <w:p>
+            <w:pPr>
+              <w:rPr>
+                <w:sz w:val="18"/>
+                <w:szCs w:val="18"/>
+              </w:rPr>
+            </w:pPr>
+            <w:r>
+              <w:rPr>
+                <w:rFonts w:hint="eastAsia"/>
+                <w:sz w:val="18"/>
+                <w:szCs w:val="18"/>
+              </w:rPr>
+              <w:t>2</w:t>
+            </w:r>
+          </w:p>
+        </w:tc>
+        <w:tc>
+          <w:tcPr>
+            <w:tcW w:w="405" w:type="pct"/>
+          </w:tcPr>
+          <w:p>
+            <w:pPr>
+              <w:rPr>
+                <w:sz w:val="18"/>
+                <w:szCs w:val="18"/>
+              </w:rPr>
+            </w:pPr>
+            <w:r>
+              <w:rPr>
+                <w:rFonts w:hint="eastAsia"/>
+                <w:sz w:val="18"/>
+                <w:szCs w:val="18"/>
+              </w:rPr>
+              <w:t>2</w:t>
+            </w:r>
+          </w:p>
+        </w:tc>
+        <w:tc>
+          <w:tcPr>
+            <w:tcW w:w="406" w:type="pct"/>
+          </w:tcPr>
+          <w:p>
+            <w:pPr>
+              <w:rPr>
+                <w:sz w:val="18"/>
+                <w:szCs w:val="18"/>
+              </w:rPr>
+            </w:pPr>
+            <w:r>
+              <w:rPr>
+                <w:rFonts w:hint="eastAsia"/>
+                <w:sz w:val="18"/>
+                <w:szCs w:val="18"/>
+              </w:rPr>
+              <w:t>2</w:t>
+            </w:r>
+          </w:p>
+        </w:tc>
+        <w:tc>
+          <w:tcPr>
+            <w:tcW w:w="405" w:type="pct"/>
+          </w:tcPr>
+          <w:p>
+            <w:pPr>
+              <w:rPr>
+                <w:rFonts w:hint="eastAsia"/>
+                <w:sz w:val="18"/>
+                <w:szCs w:val="18"/>
+              </w:rPr>
+            </w:pPr>
+            <w:r>
+              <w:rPr>
+                <w:rFonts w:hint="eastAsia"/>
+                <w:sz w:val="18"/>
+                <w:szCs w:val="18"/>
+              </w:rPr>
+              <w:t>1</w:t>
+            </w:r>
+            <w:r>
+              <w:rPr>
+                <w:sz w:val="18"/>
+                <w:szCs w:val="18"/>
+              </w:rPr>
+              <w:t>1081</w:t>
+            </w:r>
+          </w:p>
+        </w:tc>
+        <w:tc>
+          <w:tcPr>
+            <w:tcW w:w="406" w:type="pct"/>
+          </w:tcPr>
+          <w:p>
+            <w:pPr>
+              <w:rPr>
+                <w:sz w:val="18"/>
+                <w:szCs w:val="18"/>
+              </w:rPr>
+            </w:pPr>
+            <w:r>
+              <w:rPr>
+                <w:rFonts w:hint="eastAsia"/>
+                <w:sz w:val="18"/>
+                <w:szCs w:val="18"/>
+              </w:rPr>
+              <w:t>1</w:t>
+            </w:r>
+            <w:r>
+              <w:rPr>
+                <w:sz w:val="18"/>
+                <w:szCs w:val="18"/>
+              </w:rPr>
+              <w:t>1081</w:t>
+            </w:r>
+          </w:p>
+        </w:tc>
+        <w:tc>
+          <w:tcPr>
+            <w:tcW w:w="473" w:type="pct"/>
+          </w:tcPr>
+          <w:p>
+            <w:pPr>
+              <w:rPr>
+                <w:rFonts w:hint="eastAsia"/>
+                <w:sz w:val="18"/>
+                <w:szCs w:val="18"/>
+              </w:rPr>
+            </w:pPr>
+            <w:r>
+              <w:rPr>
+                <w:rFonts w:hint="eastAsia"/>
+                <w:sz w:val="18"/>
+                <w:szCs w:val="18"/>
+              </w:rPr>
+              <w:t>9</w:t>
+            </w:r>
+            <w:r>
+              <w:rPr>
+                <w:sz w:val="18"/>
+                <w:szCs w:val="18"/>
+              </w:rPr>
+              <w:t>777</w:t>
+            </w:r>
+          </w:p>
+        </w:tc>
+        <w:tc>
+          <w:tcPr>
+            <w:tcW w:w="473" w:type="pct"/>
+          </w:tcPr>
+          <w:p>
+            <w:pPr>
+              <w:rPr>
+                <w:rFonts w:hint="eastAsia"/>
+                <w:sz w:val="18"/>
+                <w:szCs w:val="18"/>
+              </w:rPr>
+            </w:pPr>
+            <w:r>
+              <w:rPr>
+                <w:rFonts w:hint="eastAsia"/>
+                <w:sz w:val="18"/>
+                <w:szCs w:val="18"/>
+              </w:rPr>
+              <w:t>8</w:t>
+            </w:r>
+            <w:r>
+              <w:rPr>
+                <w:sz w:val="18"/>
+                <w:szCs w:val="18"/>
+              </w:rPr>
+              <w:t>234</w:t>
+            </w:r>
+          </w:p>
+        </w:tc>
+      </w:tr>
+      <w:tr>
+        <w:tc>
+          <w:tcPr>
+            <w:tcW w:w="404" w:type="pct"/>
+          </w:tcPr>
+          <w:p>
+            <w:pPr>
+              <w:rPr>
+                <w:sz w:val="18"/>
+                <w:szCs w:val="18"/>
+              </w:rPr>
+            </w:pPr>
+            <w:r>
+              <w:rPr>
+                <w:rFonts w:hint="eastAsia"/>
+                <w:sz w:val="18"/>
+                <w:szCs w:val="18"/>
+              </w:rPr>
+              <w:t>汉字</w:t>
+            </w:r>
+          </w:p>
+        </w:tc>
+        <w:tc>
+          <w:tcPr>
+            <w:tcW w:w="404" w:type="pct"/>
+          </w:tcPr>
+          <w:p>
+            <w:pPr>
+              <w:rPr>
+                <w:rFonts w:hint="eastAsia"/>
+                <w:sz w:val="18"/>
+                <w:szCs w:val="18"/>
+              </w:rPr>
+            </w:pPr>
+            <w:r>
+              <w:rPr>
+                <w:rFonts w:hint="eastAsia"/>
+                <w:sz w:val="18"/>
+                <w:szCs w:val="18"/>
+              </w:rPr>
+              <w:t>好</w:t>
+            </w:r>
+          </w:p>
+        </w:tc>
+        <w:tc>
+          <w:tcPr>
+            <w:tcW w:w="406" w:type="pct"/>
+          </w:tcPr>
+          <w:p>
+            <w:pPr>
+              <w:rPr>
+                <w:sz w:val="18"/>
+                <w:szCs w:val="18"/>
+              </w:rPr>
+            </w:pPr>
+            <w:r>
+              <w:rPr>
+                <w:rFonts w:hint="eastAsia"/>
+                <w:sz w:val="18"/>
+                <w:szCs w:val="18"/>
+              </w:rPr>
+              <w:t>好</w:t>
+            </w:r>
+          </w:p>
+        </w:tc>
+        <w:tc>
+          <w:tcPr>
+            <w:tcW w:w="406" w:type="pct"/>
+          </w:tcPr>
+          <w:p>
+            <w:pPr>
+              <w:rPr>
+                <w:sz w:val="18"/>
+                <w:szCs w:val="18"/>
+              </w:rPr>
+            </w:pPr>
+            <w:r>
+              <w:rPr>
+                <w:rFonts w:hint="eastAsia"/>
+                <w:sz w:val="18"/>
+                <w:szCs w:val="18"/>
+              </w:rPr>
+              <w:t>学</w:t>
+            </w:r>
+          </w:p>
+        </w:tc>
+        <w:tc>
+          <w:tcPr>
+            <w:tcW w:w="405" w:type="pct"/>
+          </w:tcPr>
+          <w:p>
+            <w:pPr>
+              <w:rPr>
+                <w:sz w:val="18"/>
+                <w:szCs w:val="18"/>
+              </w:rPr>
+            </w:pPr>
+            <w:r>
+              <w:rPr>
+                <w:rFonts w:hint="eastAsia"/>
+                <w:sz w:val="18"/>
+                <w:szCs w:val="18"/>
+              </w:rPr>
+              <w:t>习</w:t>
+            </w:r>
+          </w:p>
+        </w:tc>
+        <w:tc>
+          <w:tcPr>
+            <w:tcW w:w="406" w:type="pct"/>
+          </w:tcPr>
+          <w:p>
+            <w:pPr>
+              <w:rPr>
+                <w:sz w:val="18"/>
+                <w:szCs w:val="18"/>
+              </w:rPr>
+            </w:pPr>
+          </w:p>
+        </w:tc>
+        <w:tc>
+          <w:tcPr>
+            <w:tcW w:w="405" w:type="pct"/>
+          </w:tcPr>
+          <w:p>
+            <w:pPr>
+              <w:rPr>
+                <w:sz w:val="18"/>
+                <w:szCs w:val="18"/>
+              </w:rPr>
+            </w:pPr>
+          </w:p>
+        </w:tc>
+        <w:tc>
+          <w:tcPr>
+            <w:tcW w:w="406" w:type="pct"/>
+          </w:tcPr>
+          <w:p>
+            <w:pPr>
+              <w:rPr>
+                <w:sz w:val="18"/>
+                <w:szCs w:val="18"/>
+              </w:rPr>
+            </w:pPr>
+          </w:p>
+        </w:tc>
+        <w:tc>
+          <w:tcPr>
+            <w:tcW w:w="405" w:type="pct"/>
+          </w:tcPr>
+          <w:p>
+            <w:pPr>
+              <w:rPr>
+                <w:sz w:val="18"/>
+                <w:szCs w:val="18"/>
+              </w:rPr>
+            </w:pPr>
+            <w:r>
+              <w:rPr>
+                <w:rFonts w:hint="eastAsia"/>
+                <w:sz w:val="18"/>
+                <w:szCs w:val="18"/>
+              </w:rPr>
+              <w:t>天</w:t>
+            </w:r>
+          </w:p>
+        </w:tc>
+        <w:tc>
+          <w:tcPr>
+            <w:tcW w:w="406" w:type="pct"/>
+          </w:tcPr>
+          <w:p>
+            <w:pPr>
+              <w:rPr>
+                <w:sz w:val="18"/>
+                <w:szCs w:val="18"/>
+              </w:rPr>
+            </w:pPr>
+            <w:r>
+              <w:rPr>
+                <w:rFonts w:hint="eastAsia"/>
+                <w:sz w:val="18"/>
+                <w:szCs w:val="18"/>
+              </w:rPr>
+              <w:t>天</w:t>
+            </w:r>
+          </w:p>
+        </w:tc>
+        <w:tc>
+          <w:tcPr>
+            <w:tcW w:w="473" w:type="pct"/>
+          </w:tcPr>
+          <w:p>
+            <w:pPr>
+              <w:rPr>
+                <w:sz w:val="18"/>
+                <w:szCs w:val="18"/>
+              </w:rPr>
+            </w:pPr>
+            <w:r>
+              <w:rPr>
+                <w:rFonts w:hint="eastAsia"/>
+                <w:sz w:val="18"/>
+                <w:szCs w:val="18"/>
+              </w:rPr>
+              <w:t>向</w:t>
+            </w:r>
+          </w:p>
+        </w:tc>
+        <w:tc>
+          <w:tcPr>
+            <w:tcW w:w="473" w:type="pct"/>
+          </w:tcPr>
+          <w:p>
+            <w:pPr>
+              <w:rPr>
+                <w:sz w:val="18"/>
+                <w:szCs w:val="18"/>
+              </w:rPr>
+            </w:pPr>
+            <w:r>
+              <w:rPr>
+                <w:rFonts w:hint="eastAsia"/>
+                <w:sz w:val="18"/>
+                <w:szCs w:val="18"/>
+              </w:rPr>
+              <w:t>上</w:t>
+            </w:r>
+          </w:p>
+        </w:tc>
+      </w:tr>
+    </w:tbl>
+    <w:p>
+      <w:pPr>
+        <w:rPr>
+          <w:b/>
+          <w:bCs/>
+          <w:color w:val="FF0000"/>
+        </w:rPr>
+      </w:pPr>
+    </w:p>
+    <w:p>
+      <w:r>
+        <w:rPr>
+          <w:rFonts w:hint="eastAsia"/>
+        </w:rPr>
+        <w:t>关于C</w:t>
+      </w:r>
+      <w:r>
+        <w:t>ID</w:t>
+      </w:r>
+      <w:r>
+        <w:rPr>
+          <w:rFonts w:hint="eastAsia"/>
+        </w:rPr>
+        <w:t>后面再解释。</w:t>
+      </w:r>
+    </w:p>
+    <w:p>
+      <w:pPr>
+        <w:pStyle w:val="1"/>
+      </w:pPr>
+      <w:r>
+        <w:rPr>
+          <w:rFonts w:hint="eastAsia"/>
+        </w:rPr>
+        <w:lastRenderedPageBreak/>
+        <w:t>解析</w:t>
+      </w:r>
+      <w:r>
+        <w:rPr>
+          <w:rFonts w:hint="eastAsia"/>
+        </w:rPr>
+        <w:t>一个page的内容</w:t>
+      </w:r>
+    </w:p>
+    <w:p>
+      <w:r>
+        <w:rPr>
+          <w:rFonts w:hint="eastAsia"/>
+        </w:rPr>
+        <w:t>再测试一下解析page</w:t>
+      </w:r>
+      <w:r>
+        <w:t>13</w:t>
+      </w:r>
+      <w:r>
+        <w:rPr>
+          <w:rFonts w:hint="eastAsia"/>
+        </w:rPr>
+        <w:t>，它对应的content的obj是1</w:t>
+      </w:r>
+      <w:r>
+        <w:t>51</w:t>
+      </w:r>
+      <w:r>
+        <w:t>2</w:t>
+      </w:r>
+      <w:r>
+        <w:rPr>
+          <w:rFonts w:hint="eastAsia"/>
+        </w:rPr>
+        <w:t>：</w:t>
+      </w:r>
+    </w:p>
+    <w:tbl>
+      <w:tblPr>
+        <w:tblStyle w:val="a7"/>
+        <w:tblW w:w="0" w:type="auto"/>
+        <w:tblLook w:val="04A0" w:firstRow="1" w:lastRow="0" w:firstColumn="1" w:lastColumn="0" w:noHBand="0" w:noVBand="1"/>
+      </w:tblPr>
+      <w:tblGrid>
+        <w:gridCol w:w="9912"/>
+      </w:tblGrid>
+      <w:tr>
+        <w:tc>
+          <w:tcPr>
+            <w:tcW w:w="9912" w:type="dxa"/>
+          </w:tcPr>
+          <w:p>
+            <w:r>
+              <w:t>q</w:t>
+            </w:r>
+          </w:p>
+          <w:p>
+            <w:r>
+              <w:t xml:space="preserve">  1.0 0.0 0.0 1.0 0.0 0.0 cm</w:t>
+            </w:r>
+          </w:p>
+          <w:p>
+            <w:r>
+              <w:t xml:space="preserve">  /XOb1510 Do</w:t>
+            </w:r>
+          </w:p>
+          <w:p>
+            <w:pPr>
+              <w:rPr>
+                <w:rFonts w:hint="eastAsia"/>
+              </w:rPr>
+            </w:pPr>
+            <w:r>
+              <w:t>Q</w:t>
+            </w:r>
+          </w:p>
+        </w:tc>
+      </w:tr>
+    </w:tbl>
+    <w:p>
+      <w:r>
+        <w:t>q 操作将全部图形状态的一个副本压入栈内</w:t>
+      </w:r>
+    </w:p>
+    <w:p>
+      <w:r>
+        <w:t>Q 操作以从堆栈中弹出整个图形状态的方式来恢复其原来的值</w:t>
+      </w:r>
+    </w:p>
+    <w:p>
+      <w:r>
+        <w:rPr>
+          <w:rFonts w:hint="eastAsia"/>
+        </w:rPr>
+        <w:t>c</w:t>
+      </w:r>
+      <w:r>
+        <w:t>m</w:t>
+      </w:r>
+      <w:r>
+        <w:rPr>
+          <w:rFonts w:hint="eastAsia"/>
+        </w:rPr>
+        <w:t>是一个数组【</w:t>
+      </w:r>
+      <w:r>
+        <w:t>a b c d e f</w:t>
+      </w:r>
+      <w:r>
+        <w:rPr>
+          <w:rFonts w:hint="eastAsia"/>
+        </w:rPr>
+        <w:t>】的6个数字定义了转换空间，</w:t>
+      </w:r>
+      <w:r>
+        <w:t>a</w:t>
+      </w:r>
+      <w:r>
+        <w:rPr>
+          <w:rFonts w:hint="eastAsia"/>
+        </w:rPr>
+        <w:t>和d分别是</w:t>
+      </w:r>
+      <w:r>
+        <w:t>src, dst</w:t>
+      </w:r>
+      <w:r>
+        <w:rPr>
+          <w:rFonts w:hint="eastAsia"/>
+        </w:rPr>
+        <w:t>的缩放参数，</w:t>
+      </w:r>
+      <w:r>
+        <w:t>bc</w:t>
+      </w:r>
+      <w:r>
+        <w:rPr>
+          <w:rFonts w:hint="eastAsia"/>
+        </w:rPr>
+        <w:t>和</w:t>
+      </w:r>
+      <w:r>
+        <w:t>de</w:t>
+      </w:r>
+      <w:r>
+        <w:rPr>
+          <w:rFonts w:hint="eastAsia"/>
+        </w:rPr>
+        <w:t>分别是</w:t>
+      </w:r>
+      <w:r>
+        <w:t>src,dst</w:t>
+      </w:r>
+      <w:r>
+        <w:rPr>
+          <w:rFonts w:hint="eastAsia"/>
+        </w:rPr>
+        <w:t>的映射空间。从上面的数字可以看出，这个转换</w:t>
+      </w:r>
+      <w:r>
+        <w:rPr>
+          <w:rFonts w:hint="eastAsia"/>
+        </w:rPr>
+        <w:t>坐标</w:t>
+      </w:r>
+      <w:r>
+        <w:rPr>
+          <w:rFonts w:hint="eastAsia"/>
+        </w:rPr>
+        <w:t>从src到dst没有改变。</w:t>
+      </w:r>
+    </w:p>
+    <w:p>
+      <w:pPr>
+        <w:rPr>
+          <w:rFonts w:hint="eastAsia"/>
+        </w:rPr>
+      </w:pPr>
+    </w:p>
+    <w:p>
+      <w:r>
+        <w:rPr>
+          <w:rFonts w:hint="eastAsia"/>
+        </w:rPr>
+        <w:t>对象</w:t>
+      </w:r>
+      <w:r>
+        <w:t>1512</w:t>
+      </w:r>
+      <w:r>
+        <w:rPr>
+          <w:rFonts w:hint="eastAsia"/>
+        </w:rPr>
+        <w:t>执行对象</w:t>
+      </w:r>
+      <w:r>
+        <w:t>1510</w:t>
+      </w:r>
+      <w:r>
+        <w:rPr>
+          <w:rFonts w:hint="eastAsia"/>
+        </w:rPr>
+        <w:t>，如下：</w:t>
+      </w:r>
+    </w:p>
+    <w:tbl>
+      <w:tblPr>
+        <w:tblStyle w:val="a7"/>
+        <w:tblW w:w="0" w:type="auto"/>
+        <w:tblLook w:val="04A0" w:firstRow="1" w:lastRow="0" w:firstColumn="1" w:lastColumn="0" w:noHBand="0" w:noVBand="1"/>
+      </w:tblPr>
+      <w:tblGrid>
+        <w:gridCol w:w="9912"/>
+      </w:tblGrid>
+      <w:tr>
+        <w:tc>
+          <w:tcPr>
+            <w:tcW w:w="9912" w:type="dxa"/>
+          </w:tcPr>
+          <w:p>
+            <w:pPr>
+              <w:pStyle w:val="ab"/>
+              <w:spacing w:before="0" w:beforeAutospacing="0" w:after="0" w:afterAutospacing="0"/>
+              <w:rPr>
+                <w:sz w:val="18"/>
+                <w:szCs w:val="18"/>
+              </w:rPr>
+            </w:pPr>
+            <w:r>
+              <w:rPr>
+                <w:rFonts w:hint="eastAsia"/>
+                <w:sz w:val="18"/>
+                <w:szCs w:val="18"/>
+              </w:rPr>
+              <w:t>q Q q 0 0 595 842 re W n /Cs1 cs 1 sc 0 842 m 595 842 l 595 0 l 0 0 l h f</w:t>
+            </w:r>
+          </w:p>
+          <w:p>
+            <w:pPr>
+              <w:pStyle w:val="ab"/>
+              <w:spacing w:before="0" w:beforeAutospacing="0" w:after="0" w:afterAutospacing="0"/>
+              <w:rPr>
+                <w:rFonts w:hint="eastAsia"/>
+                <w:sz w:val="18"/>
+                <w:szCs w:val="18"/>
+              </w:rPr>
+            </w:pPr>
+            <w:r>
+              <w:rPr>
+                <w:rFonts w:hint="eastAsia"/>
+                <w:sz w:val="18"/>
+                <w:szCs w:val="18"/>
+              </w:rPr>
+              <w:t>0 842 m 595 842 l 595 0 l 0 0 l h f 0.6 i /Cs2 cs 0.9019608 0.9019608 0.9019608</w:t>
+            </w:r>
+          </w:p>
+          <w:p>
+            <w:pPr>
+              <w:pStyle w:val="ab"/>
+              <w:spacing w:before="0" w:beforeAutospacing="0" w:after="0" w:afterAutospacing="0"/>
+              <w:rPr>
+                <w:rFonts w:hint="eastAsia"/>
+                <w:sz w:val="18"/>
+                <w:szCs w:val="18"/>
+              </w:rPr>
+            </w:pPr>
+            <w:r>
+              <w:rPr>
+                <w:rFonts w:hint="eastAsia"/>
+                <w:sz w:val="18"/>
+                <w:szCs w:val="18"/>
+              </w:rPr>
+              <w:t>sc 56.69292 785 m 538.3071 785 l 538.3071 759.8774 l 56.69292 759.8774 l h</w:t>
+            </w:r>
+          </w:p>
+          <w:p>
+            <w:pPr>
+              <w:pStyle w:val="ab"/>
+              <w:spacing w:before="0" w:beforeAutospacing="0" w:after="0" w:afterAutospacing="0"/>
+              <w:rPr>
+                <w:rFonts w:hint="eastAsia"/>
+                <w:sz w:val="18"/>
+                <w:szCs w:val="18"/>
+              </w:rPr>
+            </w:pPr>
+            <w:r>
+              <w:rPr>
+                <w:rFonts w:hint="eastAsia"/>
+                <w:sz w:val="18"/>
+                <w:szCs w:val="18"/>
+              </w:rPr>
+              <w:t>56.69292 785 m f /Cs1 cs 0 sc 0 i q 1 0 0 -1 0 842 cm BT 0.0001 Tc 9 0 0 -9 56.69292 65</w:t>
+            </w:r>
+          </w:p>
+          <w:p>
+            <w:pPr>
+              <w:pStyle w:val="ab"/>
+              <w:spacing w:before="0" w:beforeAutospacing="0" w:after="0" w:afterAutospacing="0"/>
+              <w:rPr>
+                <w:rFonts w:hint="eastAsia"/>
+                <w:sz w:val="18"/>
+                <w:szCs w:val="18"/>
+              </w:rPr>
+            </w:pPr>
+            <w:r>
+              <w:rPr>
+                <w:rFonts w:hint="eastAsia"/>
+                <w:sz w:val="18"/>
+                <w:szCs w:val="18"/>
+              </w:rPr>
+              <w:t>Tm /TT8.0 1 Tf ( test\(1\) // ) Tj ET Q q 1 0 0 -1 0 842 cm BT 9 0 0 -9 137.9698 65</w:t>
+            </w:r>
+          </w:p>
+          <w:p>
+            <w:pPr>
+              <w:pStyle w:val="ab"/>
+              <w:spacing w:before="0" w:beforeAutospacing="0" w:after="0" w:afterAutospacing="0"/>
+              <w:rPr>
+                <w:rFonts w:hint="eastAsia"/>
+                <w:sz w:val="18"/>
+                <w:szCs w:val="18"/>
+              </w:rPr>
+            </w:pPr>
+            <w:r>
+              <w:rPr>
+                <w:rFonts w:hint="eastAsia"/>
+                <w:sz w:val="18"/>
+                <w:szCs w:val="18"/>
+              </w:rPr>
+              <w:t>Tm /G4 1 Tf &lt;1b376fde027b5fe0502466010d8554e807e26b5f2369be0d&gt; Tj ET Q q 1 0 0 -1 0 842</w:t>
+            </w:r>
+          </w:p>
+          <w:p>
+            <w:pPr>
+              <w:pStyle w:val="ab"/>
+              <w:spacing w:before="0" w:beforeAutospacing="0" w:after="0" w:afterAutospacing="0"/>
+              <w:rPr>
+                <w:rFonts w:hint="eastAsia"/>
+                <w:sz w:val="18"/>
+                <w:szCs w:val="18"/>
+              </w:rPr>
+            </w:pPr>
+            <w:r>
+              <w:rPr>
+                <w:rFonts w:hint="eastAsia"/>
+                <w:sz w:val="18"/>
+                <w:szCs w:val="18"/>
+              </w:rPr>
+              <w:t>cm BT 9 0 0 -9 56.69292 80 Tm /TT8.0 1 Tf (}) Tj ET Q q 1 0 0 -1 0 842 cm</w:t>
+            </w:r>
+          </w:p>
+          <w:p>
+            <w:pPr>
+              <w:pStyle w:val="ab"/>
+              <w:spacing w:before="0" w:beforeAutospacing="0" w:after="0" w:afterAutospacing="0"/>
+              <w:rPr>
+                <w:rFonts w:hint="eastAsia"/>
+                <w:sz w:val="18"/>
+                <w:szCs w:val="18"/>
+              </w:rPr>
+            </w:pPr>
+            <w:r>
+              <w:rPr>
+                <w:rFonts w:hint="eastAsia"/>
+                <w:sz w:val="18"/>
+                <w:szCs w:val="18"/>
+              </w:rPr>
+              <w:t>BT 0.0197 Tc 14 0 0 -14 56.69292 140 Tm /TT7.0 1 Tf (1.3 ) Tj ET Q q 1 0 0 -1 0 842</w:t>
+            </w:r>
+          </w:p>
+          <w:p>
+            <w:pPr>
+              <w:pStyle w:val="ab"/>
+              <w:spacing w:before="0" w:beforeAutospacing="0" w:after="0" w:afterAutospacing="0"/>
+              <w:rPr>
+                <w:rFonts w:hint="eastAsia"/>
+                <w:sz w:val="18"/>
+                <w:szCs w:val="18"/>
+              </w:rPr>
+            </w:pPr>
+            <w:r>
+              <w:rPr>
+                <w:rFonts w:hint="eastAsia"/>
+                <w:sz w:val="18"/>
+                <w:szCs w:val="18"/>
+              </w:rPr>
+              <w:t>cm BT 0.02 Tc 14 0 0 -14 84.35686 140 Tm /G3 1 Tf &lt;0fe629774b720f42&gt; Tj ET</w:t>
+            </w:r>
+          </w:p>
+          <w:p>
+            <w:pPr>
+              <w:pStyle w:val="ab"/>
+              <w:spacing w:before="0" w:beforeAutospacing="0" w:after="0" w:afterAutospacing="0"/>
+              <w:rPr>
+                <w:rFonts w:hint="eastAsia"/>
+                <w:sz w:val="18"/>
+                <w:szCs w:val="18"/>
+              </w:rPr>
+            </w:pPr>
+            <w:r>
+              <w:rPr>
+                <w:rFonts w:hint="eastAsia"/>
+                <w:sz w:val="18"/>
+                <w:szCs w:val="18"/>
+              </w:rPr>
+              <w:t>Q q 1 0 0 -1 0 842 cm BT 0.02 Tc 12 0 0 -12 56.69292 175 Tm /G4 1 Tf &lt;291f27c644a241c226bd16014b720f420aa00a05be3d266122d7&gt;</w:t>
+            </w:r>
+          </w:p>
+          <w:p>
+            <w:pPr>
+              <w:pStyle w:val="ab"/>
+              <w:spacing w:before="0" w:beforeAutospacing="0" w:after="0" w:afterAutospacing="0"/>
+              <w:rPr>
+                <w:rFonts w:hint="eastAsia"/>
+                <w:sz w:val="18"/>
+                <w:szCs w:val="18"/>
+              </w:rPr>
+            </w:pPr>
+            <w:r>
+              <w:rPr>
+                <w:rFonts w:hint="eastAsia"/>
+                <w:sz w:val="18"/>
+                <w:szCs w:val="18"/>
+              </w:rPr>
+              <w:t>Tj ET Q q 1 0 0 -1 0 842 cm BT 0.02040000 Tc 12 0 0 -12 215.8128 175 Tm /TT5.0</w:t>
+            </w:r>
+          </w:p>
+          <w:p>
+            <w:pPr>
+              <w:pStyle w:val="ab"/>
+              <w:spacing w:before="0" w:beforeAutospacing="0" w:after="0" w:afterAutospacing="0"/>
+              <w:rPr>
+                <w:rFonts w:hint="eastAsia"/>
+                <w:sz w:val="18"/>
+                <w:szCs w:val="18"/>
+              </w:rPr>
+            </w:pPr>
+            <w:r>
+              <w:rPr>
+                <w:rFonts w:hint="eastAsia"/>
+                <w:sz w:val="18"/>
+                <w:szCs w:val="18"/>
+              </w:rPr>
+              <w:t>1 Tf [ ( U) 1 (n) 1 (icode) ] TJ ET Q q 1 0 0 -1 0 842 cm BT 0.02 Tc 12 0 0 -12 268.5159 175</w:t>
+            </w:r>
+          </w:p>
+          <w:p>
+            <w:pPr>
+              <w:pStyle w:val="ab"/>
+              <w:spacing w:before="0" w:beforeAutospacing="0" w:after="0" w:afterAutospacing="0"/>
+              <w:rPr>
+                <w:rFonts w:hint="eastAsia"/>
+                <w:sz w:val="18"/>
+                <w:szCs w:val="18"/>
+              </w:rPr>
+            </w:pPr>
+            <w:r>
+              <w:rPr>
+                <w:rFonts w:hint="eastAsia"/>
+                <w:sz w:val="18"/>
+                <w:szCs w:val="18"/>
+              </w:rPr>
+              <w:t>Tm /G4 1 Tf &lt;be3d266122d71b373f6126bd237c4fe129ebbe0d&gt; Tj ET Q Q q 57.25 83.7265 481.1141 555.0235</w:t>
+            </w:r>
+          </w:p>
+          <w:p>
+            <w:pPr>
+              <w:pStyle w:val="ab"/>
+              <w:spacing w:before="0" w:beforeAutospacing="0" w:after="0" w:afterAutospacing="0"/>
+              <w:rPr>
+                <w:rFonts w:hint="eastAsia"/>
+                <w:sz w:val="18"/>
+                <w:szCs w:val="18"/>
+              </w:rPr>
+            </w:pPr>
+            <w:r>
+              <w:rPr>
+                <w:rFonts w:hint="eastAsia"/>
+                <w:sz w:val="18"/>
+                <w:szCs w:val="18"/>
+              </w:rPr>
+              <w:t>re W n 0.6 i /Cs1 cs 1 sc 57.25 638.75 m 538.3641 638.75 l 538.3641 83.7265</w:t>
+            </w:r>
+          </w:p>
+          <w:p>
+            <w:pPr>
+              <w:pStyle w:val="ab"/>
+              <w:spacing w:before="0" w:beforeAutospacing="0" w:after="0" w:afterAutospacing="0"/>
+              <w:rPr>
+                <w:rFonts w:hint="eastAsia"/>
+                <w:sz w:val="18"/>
+                <w:szCs w:val="18"/>
+              </w:rPr>
+            </w:pPr>
+            <w:r>
+              <w:rPr>
+                <w:rFonts w:hint="eastAsia"/>
+                <w:sz w:val="18"/>
+                <w:szCs w:val="18"/>
+              </w:rPr>
+              <w:t>l 57.25 83.7265 l h 57.25 638.75 m f Q q 55.69292 56 483.6141 730 re W n 0.6</w:t>
+            </w:r>
+          </w:p>
+          <w:p>
+            <w:pPr>
+              <w:pStyle w:val="ab"/>
+              <w:spacing w:before="0" w:beforeAutospacing="0" w:after="0" w:afterAutospacing="0"/>
+              <w:rPr>
+                <w:rFonts w:hint="eastAsia"/>
+                <w:sz w:val="18"/>
+                <w:szCs w:val="18"/>
+              </w:rPr>
+            </w:pPr>
+            <w:r>
+              <w:rPr>
+                <w:rFonts w:hint="eastAsia"/>
+                <w:sz w:val="18"/>
+                <w:szCs w:val="18"/>
+              </w:rPr>
+              <w:t>i /Cs1 cs 0.92 sc 176.8436 588.0433 m 57.5 588.0433 l 57.5 563.3149 l 176.8436</w:t>
+            </w:r>
+          </w:p>
+          <w:p>
+            <w:pPr>
+              <w:pStyle w:val="ab"/>
+              <w:spacing w:before="0" w:beforeAutospacing="0" w:after="0" w:afterAutospacing="0"/>
+              <w:rPr>
+                <w:rFonts w:hint="eastAsia"/>
+                <w:sz w:val="18"/>
+                <w:szCs w:val="18"/>
+              </w:rPr>
+            </w:pPr>
+            <w:r>
+              <w:rPr>
+                <w:rFonts w:hint="eastAsia"/>
+                <w:sz w:val="18"/>
+                <w:szCs w:val="18"/>
+              </w:rPr>
+              <w:t>563.3149 l h 244.1553 588.0433 m 177.3436 588.0433 l 177.3436 563.3149 l 244.1553</w:t>
+            </w:r>
+          </w:p>
+          <w:p>
+            <w:pPr>
+              <w:pStyle w:val="ab"/>
+              <w:spacing w:before="0" w:beforeAutospacing="0" w:after="0" w:afterAutospacing="0"/>
+              <w:rPr>
+                <w:rFonts w:hint="eastAsia"/>
+                <w:sz w:val="18"/>
+                <w:szCs w:val="18"/>
+              </w:rPr>
+            </w:pPr>
+            <w:r>
+              <w:rPr>
+                <w:rFonts w:hint="eastAsia"/>
+                <w:sz w:val="18"/>
+                <w:szCs w:val="18"/>
+              </w:rPr>
+              <w:t>563.3149 l h 322.9726 588.0433 m 244.6553 588.0433 l 244.6553 563.3149 l 322.9726</w:t>
+            </w:r>
+          </w:p>
+          <w:p>
+            <w:pPr>
+              <w:pStyle w:val="ab"/>
+              <w:spacing w:before="0" w:beforeAutospacing="0" w:after="0" w:afterAutospacing="0"/>
+              <w:rPr>
+                <w:sz w:val="18"/>
+                <w:szCs w:val="18"/>
+              </w:rPr>
+            </w:pPr>
+          </w:p>
+          <w:p>
+            <w:pPr>
+              <w:pStyle w:val="ab"/>
+              <w:spacing w:before="0" w:beforeAutospacing="0" w:after="0" w:afterAutospacing="0"/>
+              <w:rPr>
+                <w:sz w:val="18"/>
+                <w:szCs w:val="18"/>
+              </w:rPr>
+            </w:pPr>
+            <w:r>
+              <w:rPr>
+                <w:rFonts w:hint="eastAsia"/>
+                <w:sz w:val="18"/>
+                <w:szCs w:val="18"/>
+              </w:rPr>
+              <w:t>……</w:t>
+            </w:r>
+          </w:p>
+          <w:p>
+            <w:pPr>
+              <w:pStyle w:val="ab"/>
+              <w:spacing w:before="0" w:beforeAutospacing="0" w:after="0" w:afterAutospacing="0"/>
+              <w:rPr>
+                <w:rFonts w:hint="eastAsia"/>
+                <w:sz w:val="18"/>
+                <w:szCs w:val="18"/>
+              </w:rPr>
+            </w:pPr>
+            <w:r>
+              <w:rPr>
+                <w:rFonts w:hint="eastAsia"/>
+                <w:sz w:val="18"/>
+                <w:szCs w:val="18"/>
+              </w:rPr>
+              <w:t>完整文件参考：</w:t>
+            </w:r>
+            <w:r>
+              <w:rPr>
+                <w:rFonts w:hint="eastAsia"/>
+                <w:b/>
+                <w:bCs/>
+                <w:color w:val="FF0000"/>
+                <w:sz w:val="18"/>
+                <w:szCs w:val="18"/>
+              </w:rPr>
+              <w:t>《</w:t>
+            </w:r>
+            <w:r>
+              <w:rPr>
+                <w:b/>
+                <w:bCs/>
+                <w:color w:val="FF0000"/>
+                <w:sz w:val="18"/>
+                <w:szCs w:val="18"/>
+              </w:rPr>
+              <w:t>file01_对象1510解析.txt</w:t>
+            </w:r>
+            <w:r>
+              <w:rPr>
+                <w:rFonts w:hint="eastAsia"/>
+                <w:b/>
+                <w:bCs/>
+                <w:color w:val="FF0000"/>
+                <w:sz w:val="18"/>
+                <w:szCs w:val="18"/>
+              </w:rPr>
+              <w:t>》</w:t>
+            </w:r>
+          </w:p>
+          <w:p>
+            <w:pPr>
+              <w:pStyle w:val="ab"/>
+              <w:spacing w:before="0" w:beforeAutospacing="0" w:after="0" w:afterAutospacing="0"/>
+              <w:rPr>
+                <w:rFonts w:hint="eastAsia"/>
+                <w:sz w:val="18"/>
+                <w:szCs w:val="18"/>
+              </w:rPr>
+            </w:pPr>
+            <w:r>
+              <w:rPr>
+                <w:rFonts w:hint="eastAsia"/>
+                <w:sz w:val="18"/>
+                <w:szCs w:val="18"/>
+              </w:rPr>
+              <w:t>……</w:t>
+            </w:r>
+          </w:p>
+          <w:p>
+            <w:pPr>
+              <w:pStyle w:val="ab"/>
+              <w:spacing w:before="0" w:beforeAutospacing="0" w:after="0" w:afterAutospacing="0"/>
+              <w:rPr>
+                <w:sz w:val="18"/>
+                <w:szCs w:val="18"/>
+              </w:rPr>
+            </w:pPr>
+          </w:p>
+          <w:p>
+            <w:pPr>
+              <w:pStyle w:val="ab"/>
+              <w:spacing w:before="0" w:beforeAutospacing="0" w:after="0" w:afterAutospacing="0"/>
+              <w:rPr>
+                <w:rFonts w:hint="eastAsia"/>
+                <w:sz w:val="18"/>
+                <w:szCs w:val="18"/>
+              </w:rPr>
+            </w:pPr>
+            <w:r>
+              <w:rPr>
+                <w:rFonts w:hint="eastAsia"/>
+                <w:sz w:val="18"/>
+                <w:szCs w:val="18"/>
+              </w:rPr>
+              <w:t>Tm /G4 1 Tf &lt;06de26bd&gt; Tj ET Q Q q 0 0 595 842 re W n /Cs1 cs 0.2039216 sc</w:t>
+            </w:r>
+          </w:p>
+          <w:p>
+            <w:pPr>
+              <w:pStyle w:val="ab"/>
+              <w:spacing w:before="0" w:beforeAutospacing="0" w:after="0" w:afterAutospacing="0"/>
+              <w:rPr>
+                <w:rFonts w:hint="eastAsia"/>
+                <w:sz w:val="18"/>
+                <w:szCs w:val="18"/>
+              </w:rPr>
+            </w:pPr>
+            <w:r>
+              <w:rPr>
+                <w:rFonts w:hint="eastAsia"/>
+                <w:sz w:val="18"/>
+                <w:szCs w:val="18"/>
+              </w:rPr>
+              <w:t>q 1 0 0 -1 0 842 cm BT 7 0 0 -7 474.3831 42 Tm /G1 1 Tf &lt;002a005200030003119310e005f609fd000f0003077e00030017000305b4&gt;</w:t>
+            </w:r>
+          </w:p>
+          <w:p>
+            <w:pPr>
+              <w:pStyle w:val="ab"/>
+              <w:spacing w:before="0" w:beforeAutospacing="0" w:after="0" w:afterAutospacing="0"/>
+              <w:rPr>
+                <w:rFonts w:hint="eastAsia"/>
+                <w:sz w:val="18"/>
+                <w:szCs w:val="18"/>
+              </w:rPr>
+            </w:pPr>
+            <w:r>
+              <w:rPr>
+                <w:rFonts w:hint="eastAsia"/>
+                <w:sz w:val="18"/>
+                <w:szCs w:val="18"/>
+              </w:rPr>
+              <w:t>Tj ET Q q 1 0 0 -1 0 842 cm BT 7 0 0 -7 532.1891 797 Tm /G1 1 Tf &lt;00140016&gt;</w:t>
+            </w:r>
+          </w:p>
+          <w:p>
+            <w:pPr>
+              <w:pStyle w:val="ab"/>
+              <w:spacing w:before="0" w:beforeAutospacing="0" w:after="0" w:afterAutospacing="0"/>
+              <w:rPr>
+                <w:rFonts w:hint="eastAsia"/>
+                <w:sz w:val="18"/>
+                <w:szCs w:val="18"/>
+              </w:rPr>
+            </w:pPr>
+            <w:r>
+              <w:rPr>
+                <w:rFonts w:hint="eastAsia"/>
+                <w:sz w:val="18"/>
+                <w:szCs w:val="18"/>
+              </w:rPr>
+              <w:t>Tj ET Q Q</w:t>
+            </w:r>
+          </w:p>
+          <w:p>
+            <w:pPr>
+              <w:rPr>
+                <w:rFonts w:hint="eastAsia"/>
+              </w:rPr>
+            </w:pPr>
+          </w:p>
+        </w:tc>
+      </w:tr>
+    </w:tbl>
+    <w:p>
+      <w:r>
+        <w:rPr>
+          <w:rFonts w:hint="eastAsia"/>
+        </w:rPr>
+        <w:t>上面是</w:t>
+      </w:r>
+      <w:r>
+        <w:t>podofobrowser</w:t>
+      </w:r>
+      <w:r>
+        <w:rPr>
+          <w:rFonts w:hint="eastAsia"/>
+        </w:rPr>
+        <w:t>解码出来的内容（内容正确，但是格式很差）；也可以用</w:t>
+      </w:r>
+      <w:r>
+        <w:t xml:space="preserve">pdfbox </w:t>
+      </w:r>
+      <w:r>
+        <w:t>D</w:t>
+      </w:r>
+      <w:r>
+        <w:t>ebugger</w:t>
+      </w:r>
+      <w:r>
+        <w:rPr>
+          <w:rFonts w:hint="eastAsia"/>
+        </w:rPr>
+        <w:t>解码（格式完美，但是内容错误）。</w:t>
+      </w:r>
+    </w:p>
+    <w:p>
+      <w:pPr>
+        <w:rPr>
+          <w:rFonts w:hint="eastAsia"/>
+        </w:rPr>
+      </w:pPr>
+      <w:r>
+        <w:rPr>
+          <w:rFonts w:hint="eastAsia"/>
+          <w:noProof/>
+        </w:rPr>
+        <w:lastRenderedPageBreak/>
+        <w:drawing>
+          <wp:inline distT="0" distB="0" distL="0" distR="0" wp14:anchorId="3A714A5D" wp14:editId="16BD8CC2">
+            <wp:extent cx="6057241" cy="5881421"/>
+            <wp:effectExtent l="0" t="0" r="1270" b="5080"/>
+            <wp:docPr id="28" name="图片 28"/>
+            <wp:cNvGraphicFramePr>
+              <a:graphicFrameLocks xmlns:a="http://schemas.openxmlformats.org/drawingml/2006/main" noChangeAspect="1"/>
+            </wp:cNvGraphicFramePr>
+            <a:graphic xmlns:a="http://schemas.openxmlformats.org/drawingml/2006/main">
+              <a:graphicData uri="http://schemas.openxmlformats.org/drawingml/2006/picture">
+                <pic:pic xmlns:pic="http://schemas.openxmlformats.org/drawingml/2006/picture">
+                  <pic:nvPicPr>
+                    <pic:cNvPr id="0" name="Picture 5"/>
+                    <pic:cNvPicPr>
+                      <a:picLocks noChangeAspect="1" noChangeArrowheads="1"/>
+                    </pic:cNvPicPr>
+                  </pic:nvPicPr>
+                  <pic:blipFill>
+                    <a:blip r:embed="rId42">
+                      <a:extLst>
+                        <a:ext uri="{28A0092B-C50C-407E-A947-70E740481C1C}">
+                          <a14:useLocalDpi xmlns:a14="http://schemas.microsoft.com/office/drawing/2010/main" val="0"/>
+                        </a:ext>
+                      </a:extLst>
+                    </a:blip>
+                    <a:srcRect/>
+                    <a:stretch>
+                      <a:fillRect/>
+                    </a:stretch>
+                  </pic:blipFill>
+                  <pic:spPr bwMode="auto">
+                    <a:xfrm>
+                      <a:off x="0" y="0"/>
+                      <a:ext cx="6061499" cy="5885556"/>
+                    </a:xfrm>
+                    <a:prstGeom prst="rect">
+                      <a:avLst/>
+                    </a:prstGeom>
+                    <a:noFill/>
+                    <a:ln>
+                      <a:noFill/>
+                    </a:ln>
+                  </pic:spPr>
+                </pic:pic>
+              </a:graphicData>
+            </a:graphic>
+          </wp:inline>
+        </w:drawing>
+      </w:r>
+    </w:p>
+    <w:p>
+      <w:r>
+        <w:rPr>
+          <w:rFonts w:hint="eastAsia"/>
+        </w:rPr>
+        <w:t>需要用这2个软件结合分析</w:t>
+      </w:r>
+      <w:r>
+        <w:rPr>
+          <w:rFonts w:hint="eastAsia"/>
+        </w:rPr>
+        <w:t>（q和</w:t>
+      </w:r>
+      <w:r>
+        <w:t>Q</w:t>
+      </w:r>
+      <w:r>
+        <w:rPr>
+          <w:rFonts w:hint="eastAsia"/>
+        </w:rPr>
+        <w:t>就不解释了，以下相同类型的也只解释一个）</w:t>
+      </w:r>
+      <w:r>
+        <w:rPr>
+          <w:rFonts w:hint="eastAsia"/>
+        </w:rPr>
+        <w:t>：</w:t>
+      </w:r>
+    </w:p>
+    <w:tbl>
+      <w:tblPr>
+        <w:tblStyle w:val="a7"/>
+        <w:tblW w:w="0" w:type="auto"/>
+        <w:tblLook w:val="04A0" w:firstRow="1" w:lastRow="0" w:firstColumn="1" w:lastColumn="0" w:noHBand="0" w:noVBand="1"/>
+      </w:tblPr>
+      <w:tblGrid>
+        <w:gridCol w:w="3823"/>
+        <w:gridCol w:w="6089"/>
+      </w:tblGrid>
+      <w:tr>
+        <w:tc>
+          <w:tcPr>
+            <w:tcW w:w="3823" w:type="dxa"/>
+          </w:tcPr>
+          <w:p>
+            <w:r>
+              <w:t>0 0 595 842 re</w:t>
+            </w:r>
+          </w:p>
+        </w:tc>
+        <w:tc>
+          <w:tcPr>
+            <w:tcW w:w="6089" w:type="dxa"/>
+          </w:tcPr>
+          <w:p>
+            <w:r>
+              <w:rPr>
+                <w:rFonts w:hint="eastAsia"/>
+              </w:rPr>
+              <w:t>向当前路径中加入一个矩形作为闭的子路径</w:t>
+            </w:r>
+          </w:p>
+        </w:tc>
+      </w:tr>
+      <w:tr>
+        <w:tc>
+          <w:tcPr>
+            <w:tcW w:w="3823" w:type="dxa"/>
+          </w:tcPr>
+          <w:p>
+            <w:pPr>
+              <w:rPr>
+                <w:rFonts w:hint="eastAsia"/>
+              </w:rPr>
+            </w:pPr>
+            <w:r>
+              <w:rPr>
+                <w:rFonts w:hint="eastAsia"/>
+              </w:rPr>
+              <w:t>W</w:t>
+            </w:r>
+          </w:p>
+        </w:tc>
+        <w:tc>
+          <w:tcPr>
+            <w:tcW w:w="6089" w:type="dxa"/>
+          </w:tcPr>
+          <w:p>
+            <w:r>
+              <w:rPr>
+                <w:rFonts w:hint="eastAsia"/>
+              </w:rPr>
+              <w:t>通过使当前路径与其相交来修改当前剪辑路径</w:t>
+            </w:r>
+          </w:p>
+        </w:tc>
+      </w:tr>
+      <w:tr>
+        <w:tc>
+          <w:tcPr>
+            <w:tcW w:w="3823" w:type="dxa"/>
+          </w:tcPr>
+          <w:p>
+            <w:r>
+              <w:rPr>
+                <w:rFonts w:hint="eastAsia"/>
+              </w:rPr>
+              <w:t>n</w:t>
+            </w:r>
+          </w:p>
+        </w:tc>
+        <w:tc>
+          <w:tcPr>
+            <w:tcW w:w="6089" w:type="dxa"/>
+          </w:tcPr>
+          <w:p>
+            <w:r>
+              <w:rPr>
+                <w:rFonts w:hint="eastAsia"/>
+              </w:rPr>
+              <w:t>不填充涂抹直接结束路径对象</w:t>
+            </w:r>
+          </w:p>
+        </w:tc>
+      </w:tr>
+      <w:tr>
+        <w:tc>
+          <w:tcPr>
+            <w:tcW w:w="3823" w:type="dxa"/>
+          </w:tcPr>
+          <w:p>
+            <w:r>
+              <w:t>/Cs1 cs</w:t>
+            </w:r>
+          </w:p>
+        </w:tc>
+        <w:tc>
+          <w:tcPr>
+            <w:tcW w:w="6089" w:type="dxa"/>
+          </w:tcPr>
+          <w:p>
+            <w:r>
+              <w:rPr>
+                <w:rFonts w:hint="eastAsia"/>
+              </w:rPr>
+              <w:t>定义色彩空间，</w:t>
+            </w:r>
+            <w:r>
+              <w:t>Cs1</w:t>
+            </w:r>
+            <w:r>
+              <w:rPr>
+                <w:rFonts w:hint="eastAsia"/>
+              </w:rPr>
+              <w:t>是自定义的，系统自带的有：</w:t>
+            </w:r>
+            <w:r>
+              <w:t>gray, rgb, cmyk</w:t>
+            </w:r>
+            <w:r>
+              <w:rPr>
+                <w:rFonts w:hint="eastAsia"/>
+              </w:rPr>
+              <w:t>等</w:t>
+            </w:r>
+          </w:p>
+        </w:tc>
+      </w:tr>
+      <w:tr>
+        <w:tc>
+          <w:tcPr>
+            <w:tcW w:w="3823" w:type="dxa"/>
+          </w:tcPr>
+          <w:p>
+            <w:r>
+              <w:t>1 sc</w:t>
+            </w:r>
+          </w:p>
+        </w:tc>
+        <w:tc>
+          <w:tcPr>
+            <w:tcW w:w="6089" w:type="dxa"/>
+          </w:tcPr>
+          <w:p>
+            <w:r>
+              <w:rPr>
+                <w:rFonts w:hint="eastAsia"/>
+              </w:rPr>
+              <w:t>色彩空间索引，应该是维度的意思，1表示1维也就是灰度，3表示3维的</w:t>
+            </w:r>
+            <w:r>
+              <w:t>RGB</w:t>
+            </w:r>
+          </w:p>
+        </w:tc>
+      </w:tr>
+      <w:tr>
+        <w:tc>
+          <w:tcPr>
+            <w:tcW w:w="3823" w:type="dxa"/>
+          </w:tcPr>
+          <w:p>
+            <w:r>
+              <w:t>0 842 m</w:t>
+            </w:r>
+          </w:p>
+        </w:tc>
+        <w:tc>
+          <w:tcPr>
+            <w:tcW w:w="6089" w:type="dxa"/>
+          </w:tcPr>
+          <w:p>
+            <w:r>
+              <w:rPr>
+                <w:rFonts w:hint="eastAsia"/>
+              </w:rPr>
+              <w:t>m表示移动，这行会移动画布上的指针到左下角</w:t>
+            </w:r>
+          </w:p>
+        </w:tc>
+      </w:tr>
+      <w:tr>
+        <w:tc>
+          <w:tcPr>
+            <w:tcW w:w="3823" w:type="dxa"/>
+          </w:tcPr>
+          <w:p>
+            <w:r>
+              <w:t>595 842 l</w:t>
+            </w:r>
+          </w:p>
+        </w:tc>
+        <w:tc>
+          <w:tcPr>
+            <w:tcW w:w="6089" w:type="dxa"/>
+          </w:tcPr>
+          <w:p>
+            <w:pPr>
+              <w:rPr>
+                <w:rFonts w:hint="eastAsia"/>
+              </w:rPr>
+            </w:pPr>
+            <w:r>
+              <w:rPr>
+                <w:rFonts w:hint="eastAsia"/>
+              </w:rPr>
+              <w:t>左下角到右下角</w:t>
+            </w:r>
+          </w:p>
+        </w:tc>
+      </w:tr>
+      <w:tr>
+        <w:tc>
+          <w:tcPr>
+            <w:tcW w:w="3823" w:type="dxa"/>
+          </w:tcPr>
+          <w:p>
+            <w:r>
+              <w:t>595 0 l</w:t>
+            </w:r>
+          </w:p>
+        </w:tc>
+        <w:tc>
+          <w:tcPr>
+            <w:tcW w:w="6089" w:type="dxa"/>
+          </w:tcPr>
+          <w:p>
+            <w:r>
+              <w:rPr>
+                <w:rFonts w:hint="eastAsia"/>
+              </w:rPr>
+              <w:t>到右上角</w:t>
+            </w:r>
+          </w:p>
+        </w:tc>
+      </w:tr>
+      <w:tr>
+        <w:tc>
+          <w:tcPr>
+            <w:tcW w:w="3823" w:type="dxa"/>
+          </w:tcPr>
+          <w:p>
+            <w:r>
+              <w:t>0 0 l</w:t>
+            </w:r>
+          </w:p>
+        </w:tc>
+        <w:tc>
+          <w:tcPr>
+            <w:tcW w:w="6089" w:type="dxa"/>
+          </w:tcPr>
+          <w:p>
+            <w:r>
+              <w:rPr>
+                <w:rFonts w:hint="eastAsia"/>
+              </w:rPr>
+              <w:t>到左上角</w:t>
+            </w:r>
+          </w:p>
+        </w:tc>
+      </w:tr>
+      <w:tr>
+        <w:tc>
+          <w:tcPr>
+            <w:tcW w:w="3823" w:type="dxa"/>
+          </w:tcPr>
+          <w:p>
+            <w:pPr>
+              <w:rPr>
+                <w:rFonts w:hint="eastAsia"/>
+              </w:rPr>
+            </w:pPr>
+            <w:r>
+              <w:rPr>
+                <w:rFonts w:hint="eastAsia"/>
+              </w:rPr>
+              <w:t>h</w:t>
+            </w:r>
+          </w:p>
+        </w:tc>
+        <w:tc>
+          <w:tcPr>
+            <w:tcW w:w="6089" w:type="dxa"/>
+          </w:tcPr>
+          <w:p>
+            <w:pPr>
+              <w:rPr>
+                <w:rFonts w:hint="eastAsia"/>
+              </w:rPr>
+            </w:pPr>
+            <w:r>
+              <w:rPr>
+                <w:rFonts w:hint="eastAsia"/>
+              </w:rPr>
+              <w:t>关闭路径</w:t>
+            </w:r>
+          </w:p>
+        </w:tc>
+      </w:tr>
+      <w:tr>
+        <w:tc>
+          <w:tcPr>
+            <w:tcW w:w="3823" w:type="dxa"/>
+          </w:tcPr>
+          <w:p>
+            <w:r>
+              <w:rPr>
+                <w:rFonts w:hint="eastAsia"/>
+              </w:rPr>
+              <w:t>f</w:t>
+            </w:r>
+          </w:p>
+        </w:tc>
+        <w:tc>
+          <w:tcPr>
+            <w:tcW w:w="6089" w:type="dxa"/>
+          </w:tcPr>
+          <w:p>
+            <w:r>
+              <w:rPr>
+                <w:rFonts w:hint="eastAsia"/>
+              </w:rPr>
+              <w:t>填充路径</w:t>
+            </w:r>
+          </w:p>
+        </w:tc>
+      </w:tr>
+      <w:tr>
+        <w:tc>
+          <w:tcPr>
+            <w:tcW w:w="3823" w:type="dxa"/>
+          </w:tcPr>
+          <w:p>
+            <w:r>
+              <w:rPr>
+                <w:rFonts w:hint="eastAsia"/>
+              </w:rPr>
+              <w:t>0</w:t>
+            </w:r>
+            <w:r>
+              <w:t>.6 i</w:t>
+            </w:r>
+          </w:p>
+        </w:tc>
+        <w:tc>
+          <w:tcPr>
+            <w:tcW w:w="6089" w:type="dxa"/>
+          </w:tcPr>
+          <w:p>
+            <w:r>
+              <w:rPr>
+                <w:rFonts w:hint="eastAsia"/>
+              </w:rPr>
+              <w:t>平坦度？</w:t>
+            </w:r>
+          </w:p>
+        </w:tc>
+      </w:tr>
+      <w:tr>
+        <w:tc>
+          <w:tcPr>
+            <w:tcW w:w="3823" w:type="dxa"/>
+          </w:tcPr>
+          <w:p>
+            <w:r>
+              <w:t>1 0 0 -1 0 842 cm</w:t>
+            </w:r>
+          </w:p>
+        </w:tc>
+        <w:tc>
+          <w:tcPr>
+            <w:tcW w:w="6089" w:type="dxa"/>
+          </w:tcPr>
+          <w:p>
+            <w:r>
+              <w:rPr>
+                <w:rFonts w:hint="eastAsia"/>
+              </w:rPr>
+              <w:t>坐标空间映射</w:t>
+            </w:r>
+          </w:p>
+        </w:tc>
+      </w:tr>
+      <w:tr>
+        <w:tc>
+          <w:tcPr>
+            <w:tcW w:w="3823" w:type="dxa"/>
+          </w:tcPr>
+          <w:p>
+            <w:pPr>
+              <w:rPr>
+                <w:rFonts w:hint="eastAsia"/>
+              </w:rPr>
+            </w:pPr>
+            <w:r>
+              <w:rPr>
+                <w:rFonts w:hint="eastAsia"/>
+              </w:rPr>
+              <w:t>B</w:t>
+            </w:r>
+            <w:r>
+              <w:t>T</w:t>
+            </w:r>
+          </w:p>
+        </w:tc>
+        <w:tc>
+          <w:tcPr>
+            <w:tcW w:w="6089" w:type="dxa"/>
+          </w:tcPr>
+          <w:p>
+            <w:r>
+              <w:rPr>
+                <w:rFonts w:hint="eastAsia"/>
+              </w:rPr>
+              <w:t>b</w:t>
+            </w:r>
+            <w:r>
+              <w:t>egin text</w:t>
+            </w:r>
+          </w:p>
+        </w:tc>
+      </w:tr>
+      <w:tr>
+        <w:tc>
+          <w:tcPr>
+            <w:tcW w:w="3823" w:type="dxa"/>
+          </w:tcPr>
+          <w:p>
+            <w:r>
+              <w:t>1.0E-4 Tc</w:t>
+            </w:r>
+          </w:p>
+        </w:tc>
+        <w:tc>
+          <w:tcPr>
+            <w:tcW w:w="6089" w:type="dxa"/>
+          </w:tcPr>
+          <w:p>
+            <w:pPr>
+              <w:rPr>
+                <w:rFonts w:hint="eastAsia"/>
+              </w:rPr>
+            </w:pPr>
+            <w:r>
+              <w:rPr>
+                <w:rFonts w:hint="eastAsia"/>
+              </w:rPr>
+              <w:t>字符间距</w:t>
+            </w:r>
+          </w:p>
+        </w:tc>
+      </w:tr>
+      <w:tr>
+        <w:tc>
+          <w:tcPr>
+            <w:tcW w:w="3823" w:type="dxa"/>
+          </w:tcPr>
+          <w:p>
+            <w:r>
+              <w:lastRenderedPageBreak/>
+              <w:t>9 0 0 -9 56.69292 65 Tm</w:t>
+            </w:r>
+          </w:p>
+        </w:tc>
+        <w:tc>
+          <w:tcPr>
+            <w:tcW w:w="6089" w:type="dxa"/>
+          </w:tcPr>
+          <w:p>
+            <w:r>
+              <w:rPr>
+                <w:rFonts w:hint="eastAsia"/>
+              </w:rPr>
+              <w:t>和上面的</w:t>
+            </w:r>
+            <w:r>
+              <w:t>cm</w:t>
+            </w:r>
+            <w:r>
+              <w:rPr>
+                <w:rFonts w:hint="eastAsia"/>
+              </w:rPr>
+              <w:t>有点相像，针对文本</w:t>
+            </w:r>
+          </w:p>
+        </w:tc>
+      </w:tr>
+      <w:tr>
+        <w:tc>
+          <w:tcPr>
+            <w:tcW w:w="3823" w:type="dxa"/>
+          </w:tcPr>
+          <w:p>
+            <w:r>
+              <w:t>/TT8.0 1 Tf</w:t>
+            </w:r>
+          </w:p>
+        </w:tc>
+        <w:tc>
+          <w:tcPr>
+            <w:tcW w:w="6089" w:type="dxa"/>
+          </w:tcPr>
+          <w:p>
+            <w:r>
+              <w:rPr>
+                <w:rFonts w:hint="eastAsia"/>
+              </w:rPr>
+              <w:t>字体名称，大小</w:t>
+            </w:r>
+          </w:p>
+        </w:tc>
+      </w:tr>
+      <w:tr>
+        <w:tc>
+          <w:tcPr>
+            <w:tcW w:w="3823" w:type="dxa"/>
+          </w:tcPr>
+          <w:p>
+            <w:r>
+              <w:t>(    test\(1\) // ) Tj</w:t>
+            </w:r>
+          </w:p>
+        </w:tc>
+        <w:tc>
+          <w:tcPr>
+            <w:tcW w:w="6089" w:type="dxa"/>
+          </w:tcPr>
+          <w:p>
+            <w:r>
+              <w:rPr>
+                <w:rFonts w:hint="eastAsia"/>
+              </w:rPr>
+              <w:t>文本内容</w:t>
+            </w:r>
+          </w:p>
+        </w:tc>
+      </w:tr>
+      <w:tr>
+        <w:tc>
+          <w:tcPr>
+            <w:tcW w:w="3823" w:type="dxa"/>
+          </w:tcPr>
+          <w:p>
+            <w:pPr>
+              <w:rPr>
+                <w:rFonts w:hint="eastAsia"/>
+              </w:rPr>
+            </w:pPr>
+            <w:r>
+              <w:rPr>
+                <w:rFonts w:hint="eastAsia"/>
+              </w:rPr>
+              <w:t>E</w:t>
+            </w:r>
+            <w:r>
+              <w:t>T</w:t>
+            </w:r>
+          </w:p>
+        </w:tc>
+        <w:tc>
+          <w:tcPr>
+            <w:tcW w:w="6089" w:type="dxa"/>
+          </w:tcPr>
+          <w:p>
+            <w:r>
+              <w:rPr>
+                <w:rFonts w:hint="eastAsia"/>
+              </w:rPr>
+              <w:t>e</w:t>
+            </w:r>
+            <w:r>
+              <w:t>nd text</w:t>
+            </w:r>
+          </w:p>
+        </w:tc>
+      </w:tr>
+      <w:tr>
+        <w:tc>
+          <w:tcPr>
+            <w:tcW w:w="3823" w:type="dxa"/>
+          </w:tcPr>
+          <w:p/>
+        </w:tc>
+        <w:tc>
+          <w:tcPr>
+            <w:tcW w:w="6089" w:type="dxa"/>
+          </w:tcPr>
+          <w:p/>
+        </w:tc>
+      </w:tr>
+      <w:tr>
+        <w:tc>
+          <w:tcPr>
+            <w:tcW w:w="3823" w:type="dxa"/>
+          </w:tcPr>
+          <w:p/>
+        </w:tc>
+        <w:tc>
+          <w:tcPr>
+            <w:tcW w:w="6089" w:type="dxa"/>
+          </w:tcPr>
+          <w:p/>
+        </w:tc>
+      </w:tr>
+      <w:tr>
+        <w:tc>
+          <w:tcPr>
+            <w:tcW w:w="3823" w:type="dxa"/>
+          </w:tcPr>
+          <w:p/>
+        </w:tc>
+        <w:tc>
+          <w:tcPr>
+            <w:tcW w:w="6089" w:type="dxa"/>
+          </w:tcPr>
+          <w:p/>
+        </w:tc>
+      </w:tr>
+    </w:tbl>
+    <w:p/>
+    <w:p>
+      <w:r>
+        <w:rPr>
+          <w:rFonts w:hint="eastAsia"/>
+        </w:rPr>
+        <w:t>比较复杂的是表格，都是划线生成的，文字则使用绝对坐标定位。</w:t>
+      </w:r>
+    </w:p>
+    <w:p>
       <w:bookmarkStart w:id="0" w:name="_GoBack"/>
       <w:bookmarkEnd w:id="0"/>
-      <w:r>
-        <w:rPr>
-          <w:rFonts w:hint="eastAsia"/>
-        </w:rPr>
-        <w:t>。</w:t>
-      </w:r>
     </w:p>
     <w:p>
       <w:pPr>
@@ -6946,7 +11397,7 @@
       </w:pPr>
     </w:p>
     <w:sectPr>
-      <w:headerReference w:type="default" r:id="rId35"/>
+      <w:headerReference w:type="default" r:id="rId43"/>
       <w:pgSz w:w="11906" w:h="16838"/>
       <w:pgMar w:top="851" w:right="1133" w:bottom="568" w:left="851" w:header="426" w:footer="992" w:gutter="0"/>
       <w:cols w:space="425"/>
@@ -7004,7 +11455,6 @@
         <w:docPartUnique/>
       </w:docPartObj>
     </w:sdtPr>
-    <w:sdtEndPr/>
     <w:sdtContent>
       <w:p>
         <w:pPr>
@@ -7508,7 +11958,7 @@
   <w:style w:type="paragraph" w:default="1" w:styleId="a">
     <w:name w:val="Normal"/>
     <w:qFormat/>
-    <w:rsid w:val="002D5A00"/>
+    <w:rsid w:val="002912C9"/>
     <w:pPr>
       <w:widowControl w:val="0"/>
       <w:jc w:val="both"/>
@@ -7691,6 +12141,24 @@
     <w:rPr>
       <w:color w:val="605E5C"/>
       <w:shd w:val="clear" w:color="auto" w:fill="E1DFDD"/>
+    </w:rPr>
+  </w:style>
+  <w:style w:type="paragraph" w:styleId="ab">
+    <w:name w:val="Normal (Web)"/>
+    <w:basedOn w:val="a"/>
+    <w:uiPriority w:val="99"/>
+    <w:unhideWhenUsed/>
+    <w:rsid w:val="00D85090"/>
+    <w:pPr>
+      <w:widowControl/>
+      <w:spacing w:before="100" w:beforeAutospacing="1" w:after="100" w:afterAutospacing="1"/>
+      <w:jc w:val="left"/>
+    </w:pPr>
+    <w:rPr>
+      <w:rFonts w:ascii="宋体" w:eastAsia="宋体" w:hAnsi="宋体" w:cs="宋体"/>
+      <w:kern w:val="0"/>
+      <w:sz w:val="24"/>
+      <w:szCs w:val="24"/>
     </w:rPr>
   </w:style>
 </w:styles>
@@ -7962,7 +12430,7 @@
 </file>
 
 <file path=customXml/itemProps1.xml><?xml version="1.0" encoding="utf-8"?>
-<ds:datastoreItem xmlns:ds="http://schemas.openxmlformats.org/officeDocument/2006/customXml" ds:itemID="{B2E6FD32-0482-433A-881D-8054DABF7B10}">
+<ds:datastoreItem xmlns:ds="http://schemas.openxmlformats.org/officeDocument/2006/customXml" ds:itemID="{B4001287-CCFB-4645-92B1-4E7FB924F4BB}">
   <ds:schemaRefs>
     <ds:schemaRef ds:uri="http://schemas.openxmlformats.org/officeDocument/2006/bibliography"/>
   </ds:schemaRefs>
